--- a/Class 10th/Tests/ch = 1 tests/Ch = 1 Chemical reaction & equation test 1.docx
+++ b/Class 10th/Tests/ch = 1 tests/Ch = 1 Chemical reaction & equation test 1.docx
@@ -1,56 +1,70 @@
 
 <file path=word/document.xml><?xml version="1.0" encoding="utf-8"?>
-<w:document xmlns:wpc="http://schemas.microsoft.com/office/word/2010/wordprocessingCanvas" xmlns:cx="http://schemas.microsoft.com/office/drawing/2014/chartex" xmlns:cx1="http://schemas.microsoft.com/office/drawing/2015/9/8/chartex" xmlns:cx2="http://schemas.microsoft.com/office/drawing/2015/10/21/chartex" xmlns:cx3="http://schemas.microsoft.com/office/drawing/2016/5/9/chartex" xmlns:cx4="http://schemas.microsoft.com/office/drawing/2016/5/10/chartex" xmlns:cx5="http://schemas.microsoft.com/office/drawing/2016/5/11/chartex" xmlns:cx6="http://schemas.microsoft.com/office/drawing/2016/5/12/chartex" xmlns:cx7="http://schemas.microsoft.com/office/drawing/2016/5/13/chartex" xmlns:cx8="http://schemas.microsoft.com/office/drawing/2016/5/14/chartex" xmlns:mc="http://schemas.openxmlformats.org/markup-compatibility/2006" xmlns:aink="http://schemas.microsoft.com/office/drawing/2016/ink" xmlns:am3d="http://schemas.microsoft.com/office/drawing/2017/model3d" xmlns:o="urn:schemas-microsoft-com:office:office" xmlns:oel="http://schemas.microsoft.com/office/2019/extlst" xmlns:r="http://schemas.openxmlformats.org/officeDocument/2006/relationships" xmlns:m="http://schemas.openxmlformats.org/officeDocument/2006/math" xmlns:v="urn:schemas-microsoft-com:vml" xmlns:wp14="http://schemas.microsoft.com/office/word/2010/wordprocessingDrawing" xmlns:wp="http://schemas.openxmlformats.org/drawingml/2006/wordprocessingDrawing" xmlns:w10="urn:schemas-microsoft-com:office:word" xmlns:w="http://schemas.openxmlformats.org/wordprocessingml/2006/main" xmlns:w14="http://schemas.microsoft.com/office/word/2010/wordml" xmlns:w15="http://schemas.microsoft.com/office/word/2012/wordml" xmlns:w16cex="http://schemas.microsoft.com/office/word/2018/wordml/cex" xmlns:w16cid="http://schemas.microsoft.com/office/word/2016/wordml/cid" xmlns:w16="http://schemas.microsoft.com/office/word/2018/wordml" xmlns:w16du="http://schemas.microsoft.com/office/word/2023/wordml/word16du" xmlns:w16sdtdh="http://schemas.microsoft.com/office/word/2020/wordml/sdtdatahash" xmlns:w16se="http://schemas.microsoft.com/office/word/2015/wordml/symex" xmlns:wpg="http://schemas.microsoft.com/office/word/2010/wordprocessingGroup" xmlns:wpi="http://schemas.microsoft.com/office/word/2010/wordprocessingInk" xmlns:wne="http://schemas.microsoft.com/office/word/2006/wordml" xmlns:wps="http://schemas.microsoft.com/office/word/2010/wordprocessingShape" mc:Ignorable="w14 w15 w16se w16cid w16 w16cex w16sdtdh w16du wp14">
+<w:document xmlns:wpc="http://schemas.microsoft.com/office/word/2010/wordprocessingCanvas" xmlns:cx="http://schemas.microsoft.com/office/drawing/2014/chartex" xmlns:cx1="http://schemas.microsoft.com/office/drawing/2015/9/8/chartex" xmlns:cx2="http://schemas.microsoft.com/office/drawing/2015/10/21/chartex" xmlns:cx3="http://schemas.microsoft.com/office/drawing/2016/5/9/chartex" xmlns:cx4="http://schemas.microsoft.com/office/drawing/2016/5/10/chartex" xmlns:cx5="http://schemas.microsoft.com/office/drawing/2016/5/11/chartex" xmlns:cx6="http://schemas.microsoft.com/office/drawing/2016/5/12/chartex" xmlns:cx7="http://schemas.microsoft.com/office/drawing/2016/5/13/chartex" xmlns:cx8="http://schemas.microsoft.com/office/drawing/2016/5/14/chartex" xmlns:mc="http://schemas.openxmlformats.org/markup-compatibility/2006" xmlns:aink="http://schemas.microsoft.com/office/drawing/2016/ink" xmlns:am3d="http://schemas.microsoft.com/office/drawing/2017/model3d" xmlns:o="urn:schemas-microsoft-com:office:office" xmlns:oel="http://schemas.microsoft.com/office/2019/extlst" xmlns:r="http://schemas.openxmlformats.org/officeDocument/2006/relationships" xmlns:m="http://schemas.openxmlformats.org/officeDocument/2006/math" xmlns:v="urn:schemas-microsoft-com:vml" xmlns:wp14="http://schemas.microsoft.com/office/word/2010/wordprocessingDrawing" xmlns:wp="http://schemas.openxmlformats.org/drawingml/2006/wordprocessingDrawing" xmlns:w10="urn:schemas-microsoft-com:office:word" xmlns:w="http://schemas.openxmlformats.org/wordprocessingml/2006/main" xmlns:w14="http://schemas.microsoft.com/office/word/2010/wordml" xmlns:w15="http://schemas.microsoft.com/office/word/2012/wordml" xmlns:w16cex="http://schemas.microsoft.com/office/word/2018/wordml/cex" xmlns:w16cid="http://schemas.microsoft.com/office/word/2016/wordml/cid" xmlns:w16="http://schemas.microsoft.com/office/word/2018/wordml" xmlns:w16du="http://schemas.microsoft.com/office/word/2023/wordml/word16du" xmlns:w16sdtdh="http://schemas.microsoft.com/office/word/2020/wordml/sdtdatahash" xmlns:w16sdtfl="http://schemas.microsoft.com/office/word/2024/wordml/sdtformatlock" xmlns:w16se="http://schemas.microsoft.com/office/word/2015/wordml/symex" xmlns:wpg="http://schemas.microsoft.com/office/word/2010/wordprocessingGroup" xmlns:wpi="http://schemas.microsoft.com/office/word/2010/wordprocessingInk" xmlns:wne="http://schemas.microsoft.com/office/word/2006/wordml" xmlns:wps="http://schemas.microsoft.com/office/word/2010/wordprocessingShape" mc:Ignorable="w14 w15 w16se w16cid w16 w16cex w16sdtdh w16sdtfl w16du wp14">
   <w:body>
     <w:p>
       <w:pPr>
-        <w:spacing w:before="240" w:after="0"/>
-        <w:jc w:val="center"/>
+        <w:spacing w:after="0"/>
+        <w:rPr>
+          <w:b/>
+          <w:sz w:val="32"/>
+          <w:szCs w:val="32"/>
+        </w:rPr>
+      </w:pPr>
+      <w:r>
         <w:rPr>
           <w:b/>
           <w:sz w:val="32"/>
           <w:szCs w:val="32"/>
           <w:u w:val="single"/>
         </w:rPr>
-      </w:pPr>
-      <w:r>
-        <w:rPr>
-          <w:b/>
-          <w:sz w:val="38"/>
-          <w:szCs w:val="38"/>
-          <w:u w:val="single"/>
-        </w:rPr>
-        <w:t>Kara</w:t>
-      </w:r>
-      <w:r>
-        <w:rPr>
-          <w:b/>
-          <w:sz w:val="38"/>
-          <w:szCs w:val="38"/>
-          <w:u w:val="single"/>
-        </w:rPr>
-        <w:t>n Arora</w:t>
+        <w:t>Karan Arora</w:t>
       </w:r>
       <w:r>
         <w:rPr>
           <w:sz w:val="34"/>
           <w:szCs w:val="34"/>
         </w:rPr>
-        <w:t xml:space="preserve">  </w:t>
-      </w:r>
-      <w:r>
-        <w:rPr>
-          <w:sz w:val="34"/>
-          <w:szCs w:val="34"/>
+        <w:t xml:space="preserve">         </w:t>
+      </w:r>
+      <w:r>
+        <w:rPr>
+          <w:rFonts w:ascii="Cambria" w:hAnsi="Cambria"/>
+          <w:b/>
+          <w:sz w:val="54"/>
+          <w:szCs w:val="54"/>
+          <w:u w:val="single"/>
+        </w:rPr>
+        <w:t>R.L.</w:t>
+      </w:r>
+      <w:r>
+        <w:rPr>
+          <w:rFonts w:ascii="Cambria" w:hAnsi="Cambria"/>
+          <w:b/>
+          <w:sz w:val="72"/>
+          <w:szCs w:val="72"/>
+          <w:u w:val="single"/>
         </w:rPr>
         <w:t xml:space="preserve"> </w:t>
       </w:r>
       <w:r>
         <w:rPr>
-          <w:sz w:val="34"/>
-          <w:szCs w:val="34"/>
-        </w:rPr>
-        <w:t xml:space="preserve">       </w:t>
+          <w:rFonts w:ascii="Cambria" w:hAnsi="Cambria"/>
+          <w:b/>
+          <w:sz w:val="44"/>
+          <w:szCs w:val="44"/>
+          <w:u w:val="single"/>
+        </w:rPr>
+        <w:t>Chemistry Classes</w:t>
+      </w:r>
+      <w:r>
+        <w:rPr>
+          <w:rFonts w:ascii="Alison" w:hAnsi="Alison"/>
+          <w:b/>
+          <w:sz w:val="52"/>
+          <w:szCs w:val="52"/>
+        </w:rPr>
+        <w:t xml:space="preserve">   </w:t>
       </w:r>
       <w:r>
         <w:rPr>
@@ -59,104 +73,50 @@
           <w:szCs w:val="32"/>
           <w:u w:val="single"/>
         </w:rPr>
-        <w:t xml:space="preserve"> </w:t>
-      </w:r>
-      <w:r>
-        <w:rPr>
-          <w:rFonts w:asciiTheme="majorHAnsi" w:hAnsiTheme="majorHAnsi"/>
-          <w:b/>
-          <w:sz w:val="72"/>
-          <w:szCs w:val="72"/>
-          <w:u w:val="single"/>
-        </w:rPr>
-        <w:t>R</w:t>
-      </w:r>
-      <w:r>
-        <w:rPr>
-          <w:rFonts w:asciiTheme="majorHAnsi" w:hAnsiTheme="majorHAnsi"/>
-          <w:b/>
-          <w:sz w:val="72"/>
-          <w:szCs w:val="72"/>
-          <w:u w:val="single"/>
-        </w:rPr>
-        <w:t>.L. Institute</w:t>
-      </w:r>
-      <w:r>
-        <w:rPr>
-          <w:rFonts w:ascii="Alison" w:hAnsi="Alison"/>
-          <w:b/>
-          <w:sz w:val="52"/>
-          <w:szCs w:val="52"/>
-        </w:rPr>
-        <w:t xml:space="preserve">  </w:t>
-      </w:r>
-      <w:r>
-        <w:rPr>
-          <w:rFonts w:ascii="Alison" w:hAnsi="Alison"/>
-          <w:b/>
-          <w:sz w:val="52"/>
-          <w:szCs w:val="52"/>
-        </w:rPr>
-        <w:t xml:space="preserve"> </w:t>
+        <w:t xml:space="preserve">M: 99968-68554 </w:t>
       </w:r>
       <w:r>
         <w:rPr>
           <w:b/>
           <w:sz w:val="32"/>
           <w:szCs w:val="32"/>
-          <w:u w:val="single"/>
-        </w:rPr>
-        <w:t>M: 9416974837</w:t>
-      </w:r>
-    </w:p>
-    <w:p>
-      <w:pPr>
-        <w:spacing w:after="0"/>
+        </w:rPr>
+        <w:t xml:space="preserve">Max </w:t>
+      </w:r>
+      <w:proofErr w:type="gramStart"/>
+      <w:r>
         <w:rPr>
           <w:b/>
           <w:sz w:val="32"/>
           <w:szCs w:val="32"/>
         </w:rPr>
-      </w:pPr>
+        <w:t>Time :</w:t>
+      </w:r>
+      <w:proofErr w:type="gramEnd"/>
       <w:r>
         <w:rPr>
           <w:b/>
           <w:sz w:val="32"/>
           <w:szCs w:val="32"/>
         </w:rPr>
-        <w:t xml:space="preserve">Max </w:t>
-      </w:r>
-      <w:proofErr w:type="gramStart"/>
+        <w:t xml:space="preserve"> 1 </w:t>
+      </w:r>
+      <w:proofErr w:type="spellStart"/>
       <w:r>
         <w:rPr>
           <w:b/>
           <w:sz w:val="32"/>
           <w:szCs w:val="32"/>
         </w:rPr>
-        <w:t>Time :</w:t>
-      </w:r>
-      <w:proofErr w:type="gramEnd"/>
-      <w:r>
-        <w:rPr>
-          <w:b/>
-          <w:sz w:val="32"/>
-          <w:szCs w:val="32"/>
-        </w:rPr>
-        <w:t xml:space="preserve"> 1 hr</w:t>
-      </w:r>
+        <w:t>hr</w:t>
+      </w:r>
+      <w:proofErr w:type="spellEnd"/>
       <w:r>
         <w:rPr>
           <w:sz w:val="40"/>
           <w:szCs w:val="40"/>
         </w:rPr>
-        <w:t xml:space="preserve">  </w:t>
-      </w:r>
-      <w:r>
-        <w:rPr>
-          <w:sz w:val="40"/>
-          <w:szCs w:val="40"/>
-        </w:rPr>
-        <w:t xml:space="preserve">       </w:t>
+        <w:t xml:space="preserve">          </w:t>
       </w:r>
       <w:r>
         <w:rPr>
@@ -164,8 +124,17 @@
           <w:sz w:val="36"/>
           <w:szCs w:val="36"/>
         </w:rPr>
-        <w:t>Class = 10</w:t>
-      </w:r>
+        <w:t>Class = 1</w:t>
+      </w:r>
+      <w:r>
+        <w:rPr>
+          <w:b/>
+          <w:sz w:val="36"/>
+          <w:szCs w:val="36"/>
+        </w:rPr>
+        <w:t>0</w:t>
+      </w:r>
+      <w:proofErr w:type="gramStart"/>
       <w:r>
         <w:rPr>
           <w:b/>
@@ -181,7 +150,24 @@
           <w:sz w:val="36"/>
           <w:szCs w:val="36"/>
         </w:rPr>
-        <w:t xml:space="preserve">  Science Test</w:t>
+        <w:t xml:space="preserve">  </w:t>
+      </w:r>
+      <w:r>
+        <w:rPr>
+          <w:b/>
+          <w:sz w:val="36"/>
+          <w:szCs w:val="36"/>
+        </w:rPr>
+        <w:t>Science</w:t>
+      </w:r>
+      <w:proofErr w:type="gramEnd"/>
+      <w:r>
+        <w:rPr>
+          <w:b/>
+          <w:sz w:val="36"/>
+          <w:szCs w:val="36"/>
+        </w:rPr>
+        <w:t xml:space="preserve"> Test</w:t>
       </w:r>
       <w:r>
         <w:rPr>
@@ -196,7 +182,7 @@
           <w:sz w:val="40"/>
           <w:szCs w:val="40"/>
         </w:rPr>
-        <w:t xml:space="preserve"> </w:t>
+        <w:t xml:space="preserve">   </w:t>
       </w:r>
       <w:r>
         <w:rPr>
@@ -204,7 +190,7 @@
           <w:sz w:val="40"/>
           <w:szCs w:val="40"/>
         </w:rPr>
-        <w:t xml:space="preserve"> </w:t>
+        <w:t xml:space="preserve">     </w:t>
       </w:r>
       <w:r>
         <w:rPr>
@@ -212,23 +198,25 @@
           <w:sz w:val="32"/>
           <w:szCs w:val="32"/>
         </w:rPr>
-        <w:t xml:space="preserve">          </w:t>
-      </w:r>
+        <w:t xml:space="preserve">   Max </w:t>
+      </w:r>
+      <w:proofErr w:type="gramStart"/>
       <w:r>
         <w:rPr>
           <w:b/>
           <w:sz w:val="32"/>
           <w:szCs w:val="32"/>
         </w:rPr>
-        <w:t xml:space="preserve"> </w:t>
-      </w:r>
+        <w:t>Marks :</w:t>
+      </w:r>
+      <w:proofErr w:type="gramEnd"/>
       <w:r>
         <w:rPr>
           <w:b/>
           <w:sz w:val="32"/>
           <w:szCs w:val="32"/>
         </w:rPr>
-        <w:t xml:space="preserve">Max Marks : </w:t>
+        <w:t xml:space="preserve"> </w:t>
       </w:r>
       <w:r>
         <w:rPr>
@@ -236,7 +224,7 @@
           <w:sz w:val="32"/>
           <w:szCs w:val="32"/>
         </w:rPr>
-        <w:t>20</w:t>
+        <w:t>25</w:t>
       </w:r>
     </w:p>
     <w:p>
@@ -256,23 +244,25 @@
           <w:sz w:val="32"/>
           <w:szCs w:val="32"/>
         </w:rPr>
-        <w:t xml:space="preserve">              </w:t>
-      </w:r>
+        <w:t xml:space="preserve">                      </w:t>
+      </w:r>
+      <w:proofErr w:type="gramStart"/>
       <w:r>
         <w:rPr>
           <w:b/>
           <w:sz w:val="32"/>
           <w:szCs w:val="32"/>
         </w:rPr>
-        <w:t xml:space="preserve"> </w:t>
-      </w:r>
+        <w:t>Topic :</w:t>
+      </w:r>
+      <w:proofErr w:type="gramEnd"/>
       <w:r>
         <w:rPr>
           <w:b/>
           <w:sz w:val="32"/>
           <w:szCs w:val="32"/>
         </w:rPr>
-        <w:t xml:space="preserve">   </w:t>
+        <w:t xml:space="preserve"> </w:t>
       </w:r>
       <w:r>
         <w:rPr>
@@ -280,15 +270,16 @@
           <w:sz w:val="32"/>
           <w:szCs w:val="32"/>
         </w:rPr>
-        <w:t xml:space="preserve">      </w:t>
-      </w:r>
-      <w:r>
-        <w:rPr>
+        <w:t>Chemical Reactions and Equations</w:t>
+      </w:r>
+      <w:r>
+        <w:rPr>
+          <w:rFonts w:cs="Vani"/>
           <w:b/>
           <w:sz w:val="32"/>
           <w:szCs w:val="32"/>
         </w:rPr>
-        <w:t xml:space="preserve"> </w:t>
+        <w:t xml:space="preserve">                   </w:t>
       </w:r>
       <w:r>
         <w:rPr>
@@ -296,7 +287,7 @@
           <w:sz w:val="32"/>
           <w:szCs w:val="32"/>
         </w:rPr>
-        <w:t xml:space="preserve">  </w:t>
+        <w:t xml:space="preserve">              </w:t>
       </w:r>
       <w:r>
         <w:rPr>
@@ -312,15 +303,7 @@
           <w:sz w:val="32"/>
           <w:szCs w:val="32"/>
         </w:rPr>
-        <w:t xml:space="preserve">  </w:t>
-      </w:r>
-      <w:r>
-        <w:rPr>
-          <w:b/>
-          <w:sz w:val="36"/>
-          <w:szCs w:val="36"/>
-        </w:rPr>
-        <w:t>CHEMICAL REACTIONS &amp; EQUATIONS</w:t>
+        <w:t xml:space="preserve">   </w:t>
       </w:r>
       <w:r>
         <w:rPr>
@@ -328,7 +311,7 @@
           <w:sz w:val="32"/>
           <w:szCs w:val="32"/>
         </w:rPr>
-        <w:t xml:space="preserve">    </w:t>
+        <w:t xml:space="preserve">      </w:t>
       </w:r>
       <w:r>
         <w:rPr>
@@ -336,7 +319,7 @@
           <w:sz w:val="32"/>
           <w:szCs w:val="32"/>
         </w:rPr>
-        <w:t xml:space="preserve">      </w:t>
+        <w:t xml:space="preserve"> </w:t>
       </w:r>
       <w:r>
         <w:rPr>
@@ -344,7 +327,7 @@
           <w:sz w:val="32"/>
           <w:szCs w:val="32"/>
         </w:rPr>
-        <w:t xml:space="preserve"> </w:t>
+        <w:t xml:space="preserve">  </w:t>
       </w:r>
       <w:r>
         <w:rPr>
@@ -354,23 +337,45 @@
         </w:rPr>
         <w:t xml:space="preserve"> </w:t>
       </w:r>
-      <w:proofErr w:type="gramStart"/>
-      <w:r>
-        <w:rPr>
-          <w:b/>
-          <w:sz w:val="28"/>
-          <w:szCs w:val="28"/>
-        </w:rPr>
-        <w:t>CODE :</w:t>
-      </w:r>
-      <w:proofErr w:type="gramEnd"/>
-      <w:r>
-        <w:rPr>
-          <w:b/>
-          <w:sz w:val="28"/>
-          <w:szCs w:val="28"/>
-        </w:rPr>
-        <w:t xml:space="preserve"> A</w:t>
+      <w:r>
+        <w:rPr>
+          <w:b/>
+          <w:sz w:val="32"/>
+          <w:szCs w:val="32"/>
+        </w:rPr>
+        <w:t xml:space="preserve">  </w:t>
+      </w:r>
+      <w:r>
+        <w:rPr>
+          <w:b/>
+          <w:sz w:val="32"/>
+          <w:szCs w:val="32"/>
+        </w:rPr>
+        <w:t xml:space="preserve">    </w:t>
+      </w:r>
+      <w:r>
+        <w:rPr>
+          <w:b/>
+          <w:sz w:val="32"/>
+          <w:szCs w:val="32"/>
+        </w:rPr>
+        <w:t xml:space="preserve">      </w:t>
+      </w:r>
+      <w:r>
+        <w:rPr>
+          <w:b/>
+          <w:sz w:val="32"/>
+          <w:szCs w:val="32"/>
+        </w:rPr>
+        <w:t xml:space="preserve"> </w:t>
+      </w:r>
+      <w:r>
+        <w:rPr>
+          <w:b/>
+          <w:sz w:val="32"/>
+          <w:szCs w:val="32"/>
+        </w:rPr>
+        <w:t xml:space="preserve"> </w:t>
       </w:r>
       <w:r>
         <w:rPr>
@@ -1070,7 +1075,23 @@
           <w:sz w:val="24"/>
           <w:szCs w:val="24"/>
         </w:rPr>
-        <w:t xml:space="preserve">  Ca(OH)</w:t>
+        <w:t xml:space="preserve">  </w:t>
+      </w:r>
+      <w:proofErr w:type="gramStart"/>
+      <w:r>
+        <w:rPr>
+          <w:sz w:val="24"/>
+          <w:szCs w:val="24"/>
+        </w:rPr>
+        <w:t>Ca(</w:t>
+      </w:r>
+      <w:proofErr w:type="gramEnd"/>
+      <w:r>
+        <w:rPr>
+          <w:sz w:val="24"/>
+          <w:szCs w:val="24"/>
+        </w:rPr>
+        <w:t>OH)</w:t>
       </w:r>
       <w:r>
         <w:rPr>
@@ -1400,52 +1421,13 @@
     <w:p>
       <w:pPr>
         <w:pStyle w:val="ListParagraph"/>
-        <w:numPr>
-          <w:ilvl w:val="0"/>
-          <w:numId w:val="12"/>
-        </w:numPr>
+        <w:ind w:left="360"/>
         <w:jc w:val="both"/>
         <w:rPr>
           <w:sz w:val="24"/>
           <w:szCs w:val="24"/>
         </w:rPr>
       </w:pPr>
-      <w:r>
-        <w:rPr>
-          <w:sz w:val="24"/>
-          <w:szCs w:val="24"/>
-        </w:rPr>
-        <w:t>Potassium chlorate (KClO</w:t>
-      </w:r>
-      <w:r>
-        <w:rPr>
-          <w:sz w:val="24"/>
-          <w:szCs w:val="24"/>
-          <w:vertAlign w:val="subscript"/>
-        </w:rPr>
-        <w:t>3</w:t>
-      </w:r>
-      <w:r>
-        <w:rPr>
-          <w:sz w:val="24"/>
-          <w:szCs w:val="24"/>
-        </w:rPr>
-        <w:t xml:space="preserve">) on heating forms potassium chloride and oxygen. Write a balanced equation for this reaction.                                                                                                          </w:t>
-      </w:r>
-      <w:r>
-        <w:rPr>
-          <w:sz w:val="24"/>
-          <w:szCs w:val="24"/>
-        </w:rPr>
-        <w:t xml:space="preserve">             </w:t>
-      </w:r>
-      <w:r>
-        <w:rPr>
-          <w:sz w:val="24"/>
-          <w:szCs w:val="24"/>
-        </w:rPr>
-        <w:t xml:space="preserve"> [ 1 ]</w:t>
-      </w:r>
     </w:p>
     <w:p>
       <w:pPr>
@@ -1465,21 +1447,7 @@
           <w:sz w:val="24"/>
           <w:szCs w:val="24"/>
         </w:rPr>
-        <w:t>Why is photosynt</w:t>
-      </w:r>
-      <w:r>
-        <w:rPr>
-          <w:sz w:val="24"/>
-          <w:szCs w:val="24"/>
-        </w:rPr>
-        <w:t>hesis considered an</w:t>
-      </w:r>
-      <w:r>
-        <w:rPr>
-          <w:sz w:val="24"/>
-          <w:szCs w:val="24"/>
-        </w:rPr>
-        <w:t xml:space="preserve"> endothermic </w:t>
+        <w:t xml:space="preserve">Name one antioxidant.                                                                                                                            [ </w:t>
       </w:r>
       <w:proofErr w:type="gramStart"/>
       <w:r>
@@ -1487,29 +1455,429 @@
           <w:sz w:val="24"/>
           <w:szCs w:val="24"/>
         </w:rPr>
-        <w:t>reaction ?</w:t>
+        <w:t>1 ]</w:t>
       </w:r>
       <w:proofErr w:type="gramEnd"/>
-      <w:r>
-        <w:rPr>
-          <w:sz w:val="24"/>
-          <w:szCs w:val="24"/>
-        </w:rPr>
-        <w:t xml:space="preserve">                                            </w:t>
-      </w:r>
-      <w:r>
-        <w:rPr>
-          <w:sz w:val="24"/>
-          <w:szCs w:val="24"/>
-        </w:rPr>
-        <w:t xml:space="preserve">      </w:t>
-      </w:r>
-      <w:r>
-        <w:rPr>
-          <w:sz w:val="24"/>
-          <w:szCs w:val="24"/>
-        </w:rPr>
-        <w:t xml:space="preserve">       [ 1 ] </w:t>
+    </w:p>
+    <w:p>
+      <w:pPr>
+        <w:pStyle w:val="ListParagraph"/>
+        <w:numPr>
+          <w:ilvl w:val="0"/>
+          <w:numId w:val="12"/>
+        </w:numPr>
+        <w:jc w:val="both"/>
+        <w:rPr>
+          <w:sz w:val="24"/>
+          <w:szCs w:val="24"/>
+        </w:rPr>
+      </w:pPr>
+      <w:r>
+        <w:rPr>
+          <w:sz w:val="24"/>
+          <w:szCs w:val="24"/>
+        </w:rPr>
+        <w:t xml:space="preserve">Define displacement reaction with example.                                                                                      [ </w:t>
+      </w:r>
+      <w:proofErr w:type="gramStart"/>
+      <w:r>
+        <w:rPr>
+          <w:sz w:val="24"/>
+          <w:szCs w:val="24"/>
+        </w:rPr>
+        <w:t>1 ]</w:t>
+      </w:r>
+      <w:proofErr w:type="gramEnd"/>
+    </w:p>
+    <w:p>
+      <w:pPr>
+        <w:pStyle w:val="ListParagraph"/>
+        <w:numPr>
+          <w:ilvl w:val="0"/>
+          <w:numId w:val="12"/>
+        </w:numPr>
+        <w:jc w:val="both"/>
+        <w:rPr>
+          <w:sz w:val="24"/>
+          <w:szCs w:val="24"/>
+        </w:rPr>
+      </w:pPr>
+      <w:r>
+        <w:rPr>
+          <w:sz w:val="24"/>
+          <w:szCs w:val="24"/>
+        </w:rPr>
+        <w:t xml:space="preserve">Identify the Substances that are oxidized and the substances that are reduced in the following reaction:                                                                                                                                                    </w:t>
+      </w:r>
+      <w:proofErr w:type="gramStart"/>
+      <w:r>
+        <w:rPr>
+          <w:sz w:val="24"/>
+          <w:szCs w:val="24"/>
+        </w:rPr>
+        <w:t xml:space="preserve">   [</w:t>
+      </w:r>
+      <w:proofErr w:type="gramEnd"/>
+      <w:r>
+        <w:rPr>
+          <w:sz w:val="24"/>
+          <w:szCs w:val="24"/>
+        </w:rPr>
+        <w:t xml:space="preserve"> </w:t>
+      </w:r>
+      <w:proofErr w:type="gramStart"/>
+      <w:r>
+        <w:rPr>
+          <w:sz w:val="24"/>
+          <w:szCs w:val="24"/>
+        </w:rPr>
+        <w:t>2 ]</w:t>
+      </w:r>
+      <w:proofErr w:type="gramEnd"/>
+    </w:p>
+    <w:p>
+      <w:pPr>
+        <w:pStyle w:val="ListParagraph"/>
+        <w:ind w:left="360"/>
+        <w:jc w:val="both"/>
+        <w:rPr>
+          <w:sz w:val="24"/>
+          <w:szCs w:val="24"/>
+        </w:rPr>
+      </w:pPr>
+      <w:r>
+        <w:rPr>
+          <w:sz w:val="24"/>
+          <w:szCs w:val="24"/>
+        </w:rPr>
+        <w:t>(a)    4 Na(</w:t>
+      </w:r>
+      <w:proofErr w:type="gramStart"/>
+      <w:r>
+        <w:rPr>
+          <w:sz w:val="24"/>
+          <w:szCs w:val="24"/>
+        </w:rPr>
+        <w:t>s)  +</w:t>
+      </w:r>
+      <w:proofErr w:type="gramEnd"/>
+      <w:r>
+        <w:rPr>
+          <w:sz w:val="24"/>
+          <w:szCs w:val="24"/>
+        </w:rPr>
+        <w:t xml:space="preserve">  O</w:t>
+      </w:r>
+      <w:r>
+        <w:rPr>
+          <w:sz w:val="24"/>
+          <w:szCs w:val="24"/>
+          <w:vertAlign w:val="subscript"/>
+        </w:rPr>
+        <w:t>2</w:t>
+      </w:r>
+      <w:r>
+        <w:rPr>
+          <w:sz w:val="24"/>
+          <w:szCs w:val="24"/>
+        </w:rPr>
+        <w:t>(</w:t>
+      </w:r>
+      <w:proofErr w:type="gramStart"/>
+      <w:r>
+        <w:rPr>
+          <w:sz w:val="24"/>
+          <w:szCs w:val="24"/>
+        </w:rPr>
+        <w:t xml:space="preserve">g)   </w:t>
+      </w:r>
+      <w:proofErr w:type="gramEnd"/>
+      <w:r>
+        <w:rPr>
+          <w:sz w:val="24"/>
+          <w:szCs w:val="24"/>
+        </w:rPr>
+        <w:t xml:space="preserve"> </w:t>
+      </w:r>
+      <m:oMath>
+        <m:box>
+          <m:boxPr>
+            <m:opEmu m:val="1"/>
+            <m:ctrlPr>
+              <w:rPr>
+                <w:rFonts w:ascii="Cambria Math" w:hAnsi="Cambria Math"/>
+                <w:i/>
+                <w:sz w:val="24"/>
+                <w:szCs w:val="24"/>
+              </w:rPr>
+            </m:ctrlPr>
+          </m:boxPr>
+          <m:e>
+            <m:groupChr>
+              <m:groupChrPr>
+                <m:chr m:val="→"/>
+                <m:vertJc m:val="bot"/>
+                <m:ctrlPr>
+                  <w:rPr>
+                    <w:rFonts w:ascii="Cambria Math" w:hAnsi="Cambria Math"/>
+                    <w:i/>
+                    <w:sz w:val="24"/>
+                    <w:szCs w:val="24"/>
+                  </w:rPr>
+                </m:ctrlPr>
+              </m:groupChrPr>
+              <m:e>
+                <m:r>
+                  <w:rPr>
+                    <w:rFonts w:ascii="Cambria Math" w:hAnsi="Cambria Math"/>
+                    <w:sz w:val="24"/>
+                    <w:szCs w:val="24"/>
+                  </w:rPr>
+                  <m:t xml:space="preserve">                     </m:t>
+                </m:r>
+              </m:e>
+            </m:groupChr>
+          </m:e>
+        </m:box>
+      </m:oMath>
+      <w:r>
+        <w:rPr>
+          <w:rFonts w:eastAsiaTheme="minorEastAsia"/>
+          <w:sz w:val="24"/>
+          <w:szCs w:val="24"/>
+        </w:rPr>
+        <w:t xml:space="preserve">  </w:t>
+      </w:r>
+      <w:r>
+        <w:rPr>
+          <w:rFonts w:eastAsiaTheme="minorEastAsia"/>
+          <w:sz w:val="24"/>
+          <w:szCs w:val="24"/>
+        </w:rPr>
+        <w:t>2 Na</w:t>
+      </w:r>
+      <w:r>
+        <w:rPr>
+          <w:rFonts w:eastAsiaTheme="minorEastAsia"/>
+          <w:sz w:val="24"/>
+          <w:szCs w:val="24"/>
+          <w:vertAlign w:val="subscript"/>
+        </w:rPr>
+        <w:t>2</w:t>
+      </w:r>
+      <w:r>
+        <w:rPr>
+          <w:rFonts w:eastAsiaTheme="minorEastAsia"/>
+          <w:sz w:val="24"/>
+          <w:szCs w:val="24"/>
+        </w:rPr>
+        <w:t>O(</w:t>
+      </w:r>
+      <w:proofErr w:type="gramStart"/>
+      <w:r>
+        <w:rPr>
+          <w:rFonts w:eastAsiaTheme="minorEastAsia"/>
+          <w:sz w:val="24"/>
+          <w:szCs w:val="24"/>
+        </w:rPr>
+        <w:t xml:space="preserve">s)   </w:t>
+      </w:r>
+      <w:proofErr w:type="gramEnd"/>
+      <w:r>
+        <w:rPr>
+          <w:rFonts w:eastAsiaTheme="minorEastAsia"/>
+          <w:sz w:val="24"/>
+          <w:szCs w:val="24"/>
+        </w:rPr>
+        <w:t xml:space="preserve">   </w:t>
+      </w:r>
+      <w:proofErr w:type="gramStart"/>
+      <w:r>
+        <w:rPr>
+          <w:rFonts w:eastAsiaTheme="minorEastAsia"/>
+          <w:sz w:val="24"/>
+          <w:szCs w:val="24"/>
+        </w:rPr>
+        <w:t xml:space="preserve">   (b)   </w:t>
+      </w:r>
+      <w:proofErr w:type="spellStart"/>
+      <w:proofErr w:type="gramEnd"/>
+      <w:r>
+        <w:rPr>
+          <w:rFonts w:eastAsiaTheme="minorEastAsia"/>
+          <w:sz w:val="24"/>
+          <w:szCs w:val="24"/>
+        </w:rPr>
+        <w:t>CuO</w:t>
+      </w:r>
+      <w:proofErr w:type="spellEnd"/>
+      <w:r>
+        <w:rPr>
+          <w:sz w:val="24"/>
+          <w:szCs w:val="24"/>
+        </w:rPr>
+        <w:t>(</w:t>
+      </w:r>
+      <w:proofErr w:type="gramStart"/>
+      <w:r>
+        <w:rPr>
+          <w:sz w:val="24"/>
+          <w:szCs w:val="24"/>
+        </w:rPr>
+        <w:t>s</w:t>
+      </w:r>
+      <w:r>
+        <w:rPr>
+          <w:sz w:val="24"/>
+          <w:szCs w:val="24"/>
+        </w:rPr>
+        <w:t>)  +</w:t>
+      </w:r>
+      <w:proofErr w:type="gramEnd"/>
+      <w:r>
+        <w:rPr>
+          <w:sz w:val="24"/>
+          <w:szCs w:val="24"/>
+        </w:rPr>
+        <w:t xml:space="preserve">  </w:t>
+      </w:r>
+      <w:r>
+        <w:rPr>
+          <w:sz w:val="24"/>
+          <w:szCs w:val="24"/>
+        </w:rPr>
+        <w:t>H</w:t>
+      </w:r>
+      <w:r>
+        <w:rPr>
+          <w:sz w:val="24"/>
+          <w:szCs w:val="24"/>
+          <w:vertAlign w:val="subscript"/>
+        </w:rPr>
+        <w:t>2</w:t>
+      </w:r>
+      <w:r>
+        <w:rPr>
+          <w:sz w:val="24"/>
+          <w:szCs w:val="24"/>
+        </w:rPr>
+        <w:t>(</w:t>
+      </w:r>
+      <w:proofErr w:type="gramStart"/>
+      <w:r>
+        <w:rPr>
+          <w:sz w:val="24"/>
+          <w:szCs w:val="24"/>
+        </w:rPr>
+        <w:t xml:space="preserve">g)   </w:t>
+      </w:r>
+      <w:proofErr w:type="gramEnd"/>
+      <w:r>
+        <w:rPr>
+          <w:sz w:val="24"/>
+          <w:szCs w:val="24"/>
+        </w:rPr>
+        <w:t xml:space="preserve"> </w:t>
+      </w:r>
+      <m:oMath>
+        <m:box>
+          <m:boxPr>
+            <m:opEmu m:val="1"/>
+            <m:ctrlPr>
+              <w:rPr>
+                <w:rFonts w:ascii="Cambria Math" w:hAnsi="Cambria Math"/>
+                <w:i/>
+                <w:sz w:val="24"/>
+                <w:szCs w:val="24"/>
+              </w:rPr>
+            </m:ctrlPr>
+          </m:boxPr>
+          <m:e>
+            <m:groupChr>
+              <m:groupChrPr>
+                <m:chr m:val="→"/>
+                <m:vertJc m:val="bot"/>
+                <m:ctrlPr>
+                  <w:rPr>
+                    <w:rFonts w:ascii="Cambria Math" w:hAnsi="Cambria Math"/>
+                    <w:i/>
+                    <w:sz w:val="24"/>
+                    <w:szCs w:val="24"/>
+                  </w:rPr>
+                </m:ctrlPr>
+              </m:groupChrPr>
+              <m:e>
+                <m:r>
+                  <w:rPr>
+                    <w:rFonts w:ascii="Cambria Math" w:hAnsi="Cambria Math"/>
+                    <w:sz w:val="24"/>
+                    <w:szCs w:val="24"/>
+                  </w:rPr>
+                  <m:t xml:space="preserve">                     </m:t>
+                </m:r>
+              </m:e>
+            </m:groupChr>
+          </m:e>
+        </m:box>
+      </m:oMath>
+      <w:r>
+        <w:rPr>
+          <w:rFonts w:eastAsiaTheme="minorEastAsia"/>
+          <w:sz w:val="24"/>
+          <w:szCs w:val="24"/>
+        </w:rPr>
+        <w:t xml:space="preserve"> </w:t>
+      </w:r>
+      <w:r>
+        <w:rPr>
+          <w:rFonts w:eastAsiaTheme="minorEastAsia"/>
+          <w:sz w:val="24"/>
+          <w:szCs w:val="24"/>
+        </w:rPr>
+        <w:t>Cu (</w:t>
+      </w:r>
+      <w:proofErr w:type="gramStart"/>
+      <w:r>
+        <w:rPr>
+          <w:rFonts w:eastAsiaTheme="minorEastAsia"/>
+          <w:sz w:val="24"/>
+          <w:szCs w:val="24"/>
+        </w:rPr>
+        <w:t>s)  +</w:t>
+      </w:r>
+      <w:proofErr w:type="gramEnd"/>
+      <w:r>
+        <w:rPr>
+          <w:rFonts w:eastAsiaTheme="minorEastAsia"/>
+          <w:sz w:val="24"/>
+          <w:szCs w:val="24"/>
+        </w:rPr>
+        <w:t xml:space="preserve">  H</w:t>
+      </w:r>
+      <w:r>
+        <w:rPr>
+          <w:rFonts w:eastAsiaTheme="minorEastAsia"/>
+          <w:sz w:val="24"/>
+          <w:szCs w:val="24"/>
+          <w:vertAlign w:val="subscript"/>
+        </w:rPr>
+        <w:t>2</w:t>
+      </w:r>
+      <w:r>
+        <w:rPr>
+          <w:rFonts w:eastAsiaTheme="minorEastAsia"/>
+          <w:sz w:val="24"/>
+          <w:szCs w:val="24"/>
+        </w:rPr>
+        <w:t>O (g).</w:t>
+      </w:r>
+      <w:r>
+        <w:rPr>
+          <w:rFonts w:eastAsiaTheme="minorEastAsia"/>
+          <w:sz w:val="24"/>
+          <w:szCs w:val="24"/>
+        </w:rPr>
+        <w:t xml:space="preserve">         </w:t>
       </w:r>
     </w:p>
     <w:p>
@@ -1759,7 +2127,60 @@
           <w:sz w:val="24"/>
           <w:szCs w:val="24"/>
         </w:rPr>
-        <w:t xml:space="preserve">Balance the following chemical equation :                                                                                   </w:t>
+        <w:t>Define corrosion and rancidity with example.</w:t>
+      </w:r>
+      <w:r>
+        <w:rPr>
+          <w:sz w:val="24"/>
+          <w:szCs w:val="24"/>
+        </w:rPr>
+        <w:t xml:space="preserve">                                                                                      [ </w:t>
+      </w:r>
+      <w:proofErr w:type="gramStart"/>
+      <w:r>
+        <w:rPr>
+          <w:sz w:val="24"/>
+          <w:szCs w:val="24"/>
+        </w:rPr>
+        <w:t>3 ]</w:t>
+      </w:r>
+      <w:proofErr w:type="gramEnd"/>
+    </w:p>
+    <w:p>
+      <w:pPr>
+        <w:pStyle w:val="ListParagraph"/>
+        <w:numPr>
+          <w:ilvl w:val="0"/>
+          <w:numId w:val="12"/>
+        </w:numPr>
+        <w:jc w:val="both"/>
+        <w:rPr>
+          <w:sz w:val="24"/>
+          <w:szCs w:val="24"/>
+        </w:rPr>
+      </w:pPr>
+      <w:r>
+        <w:rPr>
+          <w:sz w:val="24"/>
+          <w:szCs w:val="24"/>
+        </w:rPr>
+        <w:t xml:space="preserve">Balance the following chemical </w:t>
+      </w:r>
+      <w:proofErr w:type="gramStart"/>
+      <w:r>
+        <w:rPr>
+          <w:sz w:val="24"/>
+          <w:szCs w:val="24"/>
+        </w:rPr>
+        <w:t>equation :</w:t>
+      </w:r>
+      <w:proofErr w:type="gramEnd"/>
+      <w:r>
+        <w:rPr>
+          <w:sz w:val="24"/>
+          <w:szCs w:val="24"/>
+        </w:rPr>
+        <w:t xml:space="preserve">                                                                                   </w:t>
       </w:r>
       <w:r>
         <w:rPr>
@@ -1773,248 +2194,326 @@
           <w:sz w:val="24"/>
           <w:szCs w:val="24"/>
         </w:rPr>
-        <w:t xml:space="preserve">       [ 3 ]</w:t>
-      </w:r>
+        <w:t xml:space="preserve">    </w:t>
+      </w:r>
+      <w:proofErr w:type="gramStart"/>
+      <w:r>
+        <w:rPr>
+          <w:sz w:val="24"/>
+          <w:szCs w:val="24"/>
+        </w:rPr>
+        <w:t xml:space="preserve">   [</w:t>
+      </w:r>
+      <w:proofErr w:type="gramEnd"/>
+      <w:r>
+        <w:rPr>
+          <w:sz w:val="24"/>
+          <w:szCs w:val="24"/>
+        </w:rPr>
+        <w:t xml:space="preserve"> </w:t>
+      </w:r>
+      <w:proofErr w:type="gramStart"/>
+      <w:r>
+        <w:rPr>
+          <w:sz w:val="24"/>
+          <w:szCs w:val="24"/>
+        </w:rPr>
+        <w:t>3 ]</w:t>
+      </w:r>
+      <w:proofErr w:type="gramEnd"/>
     </w:p>
-    <w:tbl>
-      <w:tblPr>
-        <w:tblStyle w:val="TableGrid"/>
-        <w:tblW w:w="0" w:type="auto"/>
-        <w:tblInd w:w="360" w:type="dxa"/>
-        <w:tblBorders>
-          <w:top w:val="none" w:sz="0" w:space="0" w:color="auto"/>
-          <w:left w:val="none" w:sz="0" w:space="0" w:color="auto"/>
-          <w:bottom w:val="none" w:sz="0" w:space="0" w:color="auto"/>
-          <w:right w:val="none" w:sz="0" w:space="0" w:color="auto"/>
-          <w:insideH w:val="none" w:sz="0" w:space="0" w:color="auto"/>
-          <w:insideV w:val="none" w:sz="0" w:space="0" w:color="auto"/>
-        </w:tblBorders>
-        <w:tblCellMar>
-          <w:left w:w="14" w:type="dxa"/>
-          <w:right w:w="115" w:type="dxa"/>
-        </w:tblCellMar>
-        <w:tblLook w:val="04A0" w:firstRow="1" w:lastRow="0" w:firstColumn="1" w:lastColumn="0" w:noHBand="0" w:noVBand="1"/>
-      </w:tblPr>
-      <w:tblGrid>
-        <w:gridCol w:w="3126"/>
-        <w:gridCol w:w="2720"/>
-        <w:gridCol w:w="3540"/>
-      </w:tblGrid>
-      <w:tr>
-        <w:tc>
-          <w:tcPr>
-            <w:tcW w:w="3223" w:type="dxa"/>
-          </w:tcPr>
-          <w:p>
-            <w:pPr>
-              <w:pStyle w:val="ListParagraph"/>
-              <w:spacing w:line="276" w:lineRule="auto"/>
-              <w:ind w:left="0"/>
-              <w:jc w:val="both"/>
-              <w:rPr>
-                <w:sz w:val="24"/>
-                <w:szCs w:val="24"/>
-              </w:rPr>
-            </w:pPr>
-            <w:r>
-              <w:rPr>
-                <w:sz w:val="24"/>
-                <w:szCs w:val="24"/>
-              </w:rPr>
-              <w:t xml:space="preserve">a)     Al + HCl   </w:t>
-            </w:r>
-            <w:r>
-              <w:rPr>
-                <w:rFonts w:ascii="Times New Roman" w:hAnsi="Times New Roman" w:cs="Times New Roman"/>
-                <w:sz w:val="24"/>
-                <w:szCs w:val="24"/>
-              </w:rPr>
-              <w:t>→</w:t>
-            </w:r>
-            <w:r>
-              <w:rPr>
-                <w:sz w:val="24"/>
-                <w:szCs w:val="24"/>
-              </w:rPr>
-              <w:t xml:space="preserve">  AlCl</w:t>
-            </w:r>
-            <w:r>
-              <w:rPr>
-                <w:sz w:val="24"/>
-                <w:szCs w:val="24"/>
-                <w:vertAlign w:val="subscript"/>
-              </w:rPr>
-              <w:t>3</w:t>
-            </w:r>
-            <w:r>
-              <w:rPr>
-                <w:sz w:val="24"/>
-                <w:szCs w:val="24"/>
-              </w:rPr>
-              <w:t xml:space="preserve"> + H</w:t>
-            </w:r>
-            <w:r>
-              <w:rPr>
-                <w:sz w:val="24"/>
-                <w:szCs w:val="24"/>
-                <w:vertAlign w:val="subscript"/>
-              </w:rPr>
-              <w:t>2</w:t>
-            </w:r>
-          </w:p>
-        </w:tc>
-        <w:tc>
-          <w:tcPr>
-            <w:tcW w:w="2807" w:type="dxa"/>
-          </w:tcPr>
-          <w:p>
-            <w:pPr>
-              <w:spacing w:line="276" w:lineRule="auto"/>
-              <w:jc w:val="both"/>
-              <w:rPr>
-                <w:sz w:val="24"/>
-                <w:szCs w:val="24"/>
-              </w:rPr>
-            </w:pPr>
-            <w:r>
-              <w:rPr>
-                <w:sz w:val="24"/>
-                <w:szCs w:val="24"/>
-              </w:rPr>
-              <w:t>b)     Br</w:t>
-            </w:r>
-            <w:r>
-              <w:rPr>
-                <w:sz w:val="24"/>
-                <w:szCs w:val="24"/>
-                <w:vertAlign w:val="subscript"/>
-              </w:rPr>
-              <w:t>2</w:t>
-            </w:r>
-            <w:r>
-              <w:rPr>
-                <w:sz w:val="24"/>
-                <w:szCs w:val="24"/>
-              </w:rPr>
-              <w:t xml:space="preserve"> + I</w:t>
-            </w:r>
-            <w:r>
-              <w:rPr>
-                <w:sz w:val="24"/>
-                <w:szCs w:val="24"/>
-                <w:vertAlign w:val="superscript"/>
-              </w:rPr>
-              <w:t xml:space="preserve"> –</w:t>
-            </w:r>
-            <w:r>
-              <w:rPr>
-                <w:sz w:val="24"/>
-                <w:szCs w:val="24"/>
-              </w:rPr>
-              <w:t xml:space="preserve">  </w:t>
-            </w:r>
-            <w:r>
-              <w:rPr>
-                <w:rFonts w:ascii="Times New Roman" w:hAnsi="Times New Roman" w:cs="Times New Roman"/>
-                <w:sz w:val="24"/>
-                <w:szCs w:val="24"/>
-              </w:rPr>
-              <w:t>→</w:t>
-            </w:r>
-            <w:r>
-              <w:rPr>
-                <w:sz w:val="24"/>
-                <w:szCs w:val="24"/>
-              </w:rPr>
-              <w:t xml:space="preserve">  Br</w:t>
-            </w:r>
-            <w:r>
-              <w:rPr>
-                <w:sz w:val="24"/>
-                <w:szCs w:val="24"/>
-                <w:vertAlign w:val="superscript"/>
-              </w:rPr>
-              <w:t xml:space="preserve"> – </w:t>
-            </w:r>
-            <w:r>
-              <w:rPr>
-                <w:sz w:val="24"/>
-                <w:szCs w:val="24"/>
-              </w:rPr>
-              <w:t xml:space="preserve"> + I</w:t>
-            </w:r>
-            <w:r>
-              <w:rPr>
-                <w:sz w:val="24"/>
-                <w:szCs w:val="24"/>
-                <w:vertAlign w:val="subscript"/>
-              </w:rPr>
-              <w:t>2</w:t>
-            </w:r>
-          </w:p>
-        </w:tc>
-        <w:tc>
-          <w:tcPr>
-            <w:tcW w:w="3644" w:type="dxa"/>
-          </w:tcPr>
-          <w:p>
-            <w:pPr>
-              <w:spacing w:line="276" w:lineRule="auto"/>
-              <w:jc w:val="both"/>
-              <w:rPr>
-                <w:sz w:val="24"/>
-                <w:szCs w:val="24"/>
-              </w:rPr>
-            </w:pPr>
-            <w:r>
-              <w:rPr>
-                <w:sz w:val="24"/>
-                <w:szCs w:val="24"/>
-              </w:rPr>
-              <w:t>c)    NaCl + AgNO</w:t>
-            </w:r>
-            <w:r>
-              <w:rPr>
-                <w:sz w:val="24"/>
-                <w:szCs w:val="24"/>
-                <w:vertAlign w:val="subscript"/>
-              </w:rPr>
-              <w:t>3</w:t>
-            </w:r>
-            <w:r>
-              <w:rPr>
-                <w:sz w:val="24"/>
-                <w:szCs w:val="24"/>
-              </w:rPr>
-              <w:t xml:space="preserve">  </w:t>
-            </w:r>
-            <w:r>
-              <w:rPr>
-                <w:rFonts w:ascii="Times New Roman" w:hAnsi="Times New Roman" w:cs="Times New Roman"/>
-                <w:sz w:val="24"/>
-                <w:szCs w:val="24"/>
-              </w:rPr>
-              <w:t>→</w:t>
-            </w:r>
-            <w:r>
-              <w:rPr>
-                <w:sz w:val="24"/>
-                <w:szCs w:val="24"/>
-              </w:rPr>
-              <w:t xml:space="preserve">  AgCl + NaNO</w:t>
-            </w:r>
-            <w:r>
-              <w:rPr>
-                <w:sz w:val="24"/>
-                <w:szCs w:val="24"/>
-                <w:vertAlign w:val="subscript"/>
-              </w:rPr>
-              <w:t>3</w:t>
-            </w:r>
-          </w:p>
-        </w:tc>
-      </w:tr>
-    </w:tbl>
+    <w:p>
+      <w:pPr>
+        <w:pStyle w:val="ListParagraph"/>
+        <w:ind w:left="360"/>
+        <w:jc w:val="both"/>
+        <w:rPr>
+          <w:sz w:val="24"/>
+          <w:szCs w:val="24"/>
+        </w:rPr>
+      </w:pPr>
+      <w:r>
+        <w:rPr>
+          <w:sz w:val="24"/>
+          <w:szCs w:val="24"/>
+        </w:rPr>
+        <w:t xml:space="preserve">(a)    </w:t>
+      </w:r>
+      <w:r>
+        <w:rPr>
+          <w:sz w:val="24"/>
+          <w:szCs w:val="24"/>
+        </w:rPr>
+        <w:t xml:space="preserve">Al + HCl   </w:t>
+      </w:r>
+      <w:proofErr w:type="gramStart"/>
+      <w:r>
+        <w:rPr>
+          <w:rFonts w:ascii="Times New Roman" w:hAnsi="Times New Roman" w:cs="Times New Roman"/>
+          <w:sz w:val="24"/>
+          <w:szCs w:val="24"/>
+        </w:rPr>
+        <w:t>→</w:t>
+      </w:r>
+      <w:r>
+        <w:rPr>
+          <w:sz w:val="24"/>
+          <w:szCs w:val="24"/>
+        </w:rPr>
+        <w:t xml:space="preserve">  AlCl</w:t>
+      </w:r>
+      <w:proofErr w:type="gramEnd"/>
+      <w:r>
+        <w:rPr>
+          <w:sz w:val="24"/>
+          <w:szCs w:val="24"/>
+          <w:vertAlign w:val="subscript"/>
+        </w:rPr>
+        <w:t>3</w:t>
+      </w:r>
+      <w:r>
+        <w:rPr>
+          <w:sz w:val="24"/>
+          <w:szCs w:val="24"/>
+        </w:rPr>
+        <w:t xml:space="preserve"> + H</w:t>
+      </w:r>
+      <w:r>
+        <w:rPr>
+          <w:sz w:val="24"/>
+          <w:szCs w:val="24"/>
+          <w:vertAlign w:val="subscript"/>
+        </w:rPr>
+        <w:t>2</w:t>
+      </w:r>
+      <w:r>
+        <w:rPr>
+          <w:sz w:val="24"/>
+          <w:szCs w:val="24"/>
+        </w:rPr>
+        <w:t xml:space="preserve">               </w:t>
+      </w:r>
+      <w:proofErr w:type="gramStart"/>
+      <w:r>
+        <w:rPr>
+          <w:sz w:val="24"/>
+          <w:szCs w:val="24"/>
+        </w:rPr>
+        <w:t xml:space="preserve">   (b)   </w:t>
+      </w:r>
+      <w:proofErr w:type="gramEnd"/>
+      <w:r>
+        <w:rPr>
+          <w:sz w:val="24"/>
+          <w:szCs w:val="24"/>
+        </w:rPr>
+        <w:t>BaCl</w:t>
+      </w:r>
+      <w:proofErr w:type="gramStart"/>
+      <w:r>
+        <w:rPr>
+          <w:sz w:val="24"/>
+          <w:szCs w:val="24"/>
+          <w:vertAlign w:val="subscript"/>
+        </w:rPr>
+        <w:t xml:space="preserve">2 </w:t>
+      </w:r>
+      <w:r>
+        <w:rPr>
+          <w:sz w:val="24"/>
+          <w:szCs w:val="24"/>
+        </w:rPr>
+        <w:t xml:space="preserve"> +</w:t>
+      </w:r>
+      <w:proofErr w:type="gramEnd"/>
+      <w:r>
+        <w:rPr>
+          <w:sz w:val="24"/>
+          <w:szCs w:val="24"/>
+        </w:rPr>
+        <w:t xml:space="preserve">  H</w:t>
+      </w:r>
+      <w:r>
+        <w:rPr>
+          <w:sz w:val="24"/>
+          <w:szCs w:val="24"/>
+          <w:vertAlign w:val="subscript"/>
+        </w:rPr>
+        <w:t>2</w:t>
+      </w:r>
+      <w:r>
+        <w:rPr>
+          <w:sz w:val="24"/>
+          <w:szCs w:val="24"/>
+        </w:rPr>
+        <w:t>SO</w:t>
+      </w:r>
+      <w:r>
+        <w:rPr>
+          <w:sz w:val="24"/>
+          <w:szCs w:val="24"/>
+          <w:vertAlign w:val="subscript"/>
+        </w:rPr>
+        <w:t>4</w:t>
+      </w:r>
+      <w:r>
+        <w:rPr>
+          <w:sz w:val="24"/>
+          <w:szCs w:val="24"/>
+        </w:rPr>
+        <w:t xml:space="preserve">  </w:t>
+      </w:r>
+      <m:oMath>
+        <m:box>
+          <m:boxPr>
+            <m:opEmu m:val="1"/>
+            <m:ctrlPr>
+              <w:rPr>
+                <w:rFonts w:ascii="Cambria Math" w:hAnsi="Cambria Math"/>
+                <w:i/>
+                <w:sz w:val="24"/>
+                <w:szCs w:val="24"/>
+              </w:rPr>
+            </m:ctrlPr>
+          </m:boxPr>
+          <m:e>
+            <m:groupChr>
+              <m:groupChrPr>
+                <m:chr m:val="→"/>
+                <m:vertJc m:val="bot"/>
+                <m:ctrlPr>
+                  <w:rPr>
+                    <w:rFonts w:ascii="Cambria Math" w:hAnsi="Cambria Math"/>
+                    <w:i/>
+                    <w:sz w:val="24"/>
+                    <w:szCs w:val="24"/>
+                  </w:rPr>
+                </m:ctrlPr>
+              </m:groupChrPr>
+              <m:e>
+                <m:r>
+                  <w:rPr>
+                    <w:rFonts w:ascii="Cambria Math" w:hAnsi="Cambria Math"/>
+                    <w:sz w:val="24"/>
+                    <w:szCs w:val="24"/>
+                  </w:rPr>
+                  <m:t xml:space="preserve">                     </m:t>
+                </m:r>
+              </m:e>
+            </m:groupChr>
+          </m:e>
+        </m:box>
+      </m:oMath>
+      <w:r>
+        <w:rPr>
+          <w:rFonts w:eastAsiaTheme="minorEastAsia"/>
+          <w:sz w:val="24"/>
+          <w:szCs w:val="24"/>
+        </w:rPr>
+        <w:t xml:space="preserve">  BaSO</w:t>
+      </w:r>
+      <w:proofErr w:type="gramStart"/>
+      <w:r>
+        <w:rPr>
+          <w:rFonts w:eastAsiaTheme="minorEastAsia"/>
+          <w:sz w:val="24"/>
+          <w:szCs w:val="24"/>
+          <w:vertAlign w:val="subscript"/>
+        </w:rPr>
+        <w:t>4</w:t>
+      </w:r>
+      <w:r>
+        <w:rPr>
+          <w:rFonts w:eastAsiaTheme="minorEastAsia"/>
+          <w:sz w:val="24"/>
+          <w:szCs w:val="24"/>
+        </w:rPr>
+        <w:t xml:space="preserve">  +</w:t>
+      </w:r>
+      <w:proofErr w:type="gramEnd"/>
+      <w:r>
+        <w:rPr>
+          <w:rFonts w:eastAsiaTheme="minorEastAsia"/>
+          <w:sz w:val="24"/>
+          <w:szCs w:val="24"/>
+        </w:rPr>
+        <w:t xml:space="preserve">  HCl</w:t>
+      </w:r>
+    </w:p>
+    <w:p>
+      <w:pPr>
+        <w:pStyle w:val="ListParagraph"/>
+        <w:ind w:left="360"/>
+        <w:jc w:val="both"/>
+        <w:rPr>
+          <w:sz w:val="24"/>
+          <w:szCs w:val="24"/>
+        </w:rPr>
+      </w:pPr>
+      <w:r>
+        <w:rPr>
+          <w:rFonts w:eastAsiaTheme="minorEastAsia"/>
+          <w:sz w:val="24"/>
+          <w:szCs w:val="24"/>
+        </w:rPr>
+        <w:t xml:space="preserve">(c)    </w:t>
+      </w:r>
+      <w:r>
+        <w:rPr>
+          <w:sz w:val="24"/>
+          <w:szCs w:val="24"/>
+        </w:rPr>
+        <w:t>NaCl + AgNO</w:t>
+      </w:r>
+      <w:proofErr w:type="gramStart"/>
+      <w:r>
+        <w:rPr>
+          <w:sz w:val="24"/>
+          <w:szCs w:val="24"/>
+          <w:vertAlign w:val="subscript"/>
+        </w:rPr>
+        <w:t>3</w:t>
+      </w:r>
+      <w:r>
+        <w:rPr>
+          <w:sz w:val="24"/>
+          <w:szCs w:val="24"/>
+        </w:rPr>
+        <w:t xml:space="preserve">  </w:t>
+      </w:r>
+      <w:r>
+        <w:rPr>
+          <w:rFonts w:ascii="Times New Roman" w:hAnsi="Times New Roman" w:cs="Times New Roman"/>
+          <w:sz w:val="24"/>
+          <w:szCs w:val="24"/>
+        </w:rPr>
+        <w:t>→</w:t>
+      </w:r>
+      <w:proofErr w:type="gramEnd"/>
+      <w:r>
+        <w:rPr>
+          <w:sz w:val="24"/>
+          <w:szCs w:val="24"/>
+        </w:rPr>
+        <w:t xml:space="preserve">  AgCl + NaNO</w:t>
+      </w:r>
+      <w:r>
+        <w:rPr>
+          <w:sz w:val="24"/>
+          <w:szCs w:val="24"/>
+          <w:vertAlign w:val="subscript"/>
+        </w:rPr>
+        <w:t>3</w:t>
+      </w:r>
+      <w:r>
+        <w:rPr>
+          <w:sz w:val="24"/>
+          <w:szCs w:val="24"/>
+          <w:vertAlign w:val="subscript"/>
+        </w:rPr>
+        <w:t xml:space="preserve">  </w:t>
+      </w:r>
+    </w:p>
     <w:p>
       <w:pPr>
         <w:pStyle w:val="ListParagraph"/>
@@ -2045,27 +2544,6 @@
     </w:p>
     <w:p>
       <w:pPr>
-        <w:pStyle w:val="ListParagraph"/>
-        <w:ind w:left="360"/>
-        <w:jc w:val="both"/>
-      </w:pPr>
-    </w:p>
-    <w:p>
-      <w:pPr>
-        <w:pStyle w:val="ListParagraph"/>
-        <w:ind w:left="360"/>
-        <w:jc w:val="both"/>
-      </w:pPr>
-    </w:p>
-    <w:p>
-      <w:pPr>
-        <w:pStyle w:val="ListParagraph"/>
-        <w:ind w:left="360"/>
-        <w:jc w:val="both"/>
-      </w:pPr>
-    </w:p>
-    <w:p>
-      <w:pPr>
         <w:spacing w:before="240" w:after="0"/>
         <w:jc w:val="center"/>
         <w:rPr>
@@ -2213,6 +2691,7 @@
         </w:rPr>
         <w:t>Class = 10</w:t>
       </w:r>
+      <w:proofErr w:type="gramStart"/>
       <w:r>
         <w:rPr>
           <w:b/>
@@ -2228,7 +2707,16 @@
           <w:sz w:val="36"/>
           <w:szCs w:val="36"/>
         </w:rPr>
-        <w:t xml:space="preserve">  Science Test</w:t>
+        <w:t xml:space="preserve">  Science</w:t>
+      </w:r>
+      <w:proofErr w:type="gramEnd"/>
+      <w:r>
+        <w:rPr>
+          <w:b/>
+          <w:sz w:val="36"/>
+          <w:szCs w:val="36"/>
+        </w:rPr>
+        <w:t xml:space="preserve"> Test</w:t>
       </w:r>
       <w:r>
         <w:rPr>
@@ -2283,7 +2771,25 @@
           <w:sz w:val="32"/>
           <w:szCs w:val="32"/>
         </w:rPr>
-        <w:t xml:space="preserve">Max Marks : </w:t>
+        <w:t xml:space="preserve">Max </w:t>
+      </w:r>
+      <w:proofErr w:type="gramStart"/>
+      <w:r>
+        <w:rPr>
+          <w:b/>
+          <w:sz w:val="32"/>
+          <w:szCs w:val="32"/>
+        </w:rPr>
+        <w:t>Marks :</w:t>
+      </w:r>
+      <w:proofErr w:type="gramEnd"/>
+      <w:r>
+        <w:rPr>
+          <w:b/>
+          <w:sz w:val="32"/>
+          <w:szCs w:val="32"/>
+        </w:rPr>
+        <w:t xml:space="preserve"> </w:t>
       </w:r>
       <w:r>
         <w:rPr>
@@ -3128,7 +3634,23 @@
           <w:sz w:val="24"/>
           <w:szCs w:val="24"/>
         </w:rPr>
-        <w:t xml:space="preserve">  Ca(OH)</w:t>
+        <w:t xml:space="preserve">  </w:t>
+      </w:r>
+      <w:proofErr w:type="gramStart"/>
+      <w:r>
+        <w:rPr>
+          <w:sz w:val="24"/>
+          <w:szCs w:val="24"/>
+        </w:rPr>
+        <w:t>Ca(</w:t>
+      </w:r>
+      <w:proofErr w:type="gramEnd"/>
+      <w:r>
+        <w:rPr>
+          <w:sz w:val="24"/>
+          <w:szCs w:val="24"/>
+        </w:rPr>
+        <w:t>OH)</w:t>
       </w:r>
       <w:r>
         <w:rPr>
@@ -3668,7 +4190,15 @@
           <w:sz w:val="24"/>
           <w:szCs w:val="24"/>
         </w:rPr>
-        <w:t xml:space="preserve">   2 H</w:t>
+        <w:t xml:space="preserve">   2 </w:t>
+      </w:r>
+      <w:proofErr w:type="gramStart"/>
+      <w:r>
+        <w:rPr>
+          <w:sz w:val="24"/>
+          <w:szCs w:val="24"/>
+        </w:rPr>
+        <w:t>H</w:t>
       </w:r>
       <w:r>
         <w:rPr>
@@ -3683,7 +4213,15 @@
           <w:sz w:val="24"/>
           <w:szCs w:val="24"/>
         </w:rPr>
-        <w:t xml:space="preserve">O  +  3 S </w:t>
+        <w:t>O  +</w:t>
+      </w:r>
+      <w:proofErr w:type="gramEnd"/>
+      <w:r>
+        <w:rPr>
+          <w:sz w:val="24"/>
+          <w:szCs w:val="24"/>
+        </w:rPr>
+        <w:t xml:space="preserve">  3 S </w:t>
       </w:r>
       <w:r>
         <w:rPr>
@@ -3808,7 +4346,15 @@
           <w:sz w:val="24"/>
           <w:szCs w:val="24"/>
         </w:rPr>
-        <w:t xml:space="preserve"> 4 HCl  </w:t>
+        <w:t xml:space="preserve"> 4 </w:t>
+      </w:r>
+      <w:proofErr w:type="gramStart"/>
+      <w:r>
+        <w:rPr>
+          <w:sz w:val="24"/>
+          <w:szCs w:val="24"/>
+        </w:rPr>
+        <w:t xml:space="preserve">HCl  </w:t>
       </w:r>
       <w:r>
         <w:rPr>
@@ -3818,6 +4364,7 @@
         </w:rPr>
         <w:t>→</w:t>
       </w:r>
+      <w:proofErr w:type="gramEnd"/>
       <w:r>
         <w:rPr>
           <w:sz w:val="24"/>
@@ -3825,6 +4372,7 @@
         </w:rPr>
         <w:t xml:space="preserve">   MnCl</w:t>
       </w:r>
+      <w:proofErr w:type="gramStart"/>
       <w:r>
         <w:rPr>
           <w:sz w:val="24"/>
@@ -3838,7 +4386,23 @@
           <w:sz w:val="24"/>
           <w:szCs w:val="24"/>
         </w:rPr>
-        <w:t xml:space="preserve">  +  2 H</w:t>
+        <w:t xml:space="preserve">  +</w:t>
+      </w:r>
+      <w:proofErr w:type="gramEnd"/>
+      <w:r>
+        <w:rPr>
+          <w:sz w:val="24"/>
+          <w:szCs w:val="24"/>
+        </w:rPr>
+        <w:t xml:space="preserve">  2 </w:t>
+      </w:r>
+      <w:proofErr w:type="gramStart"/>
+      <w:r>
+        <w:rPr>
+          <w:sz w:val="24"/>
+          <w:szCs w:val="24"/>
+        </w:rPr>
+        <w:t>H</w:t>
       </w:r>
       <w:r>
         <w:rPr>
@@ -3853,7 +4417,15 @@
           <w:sz w:val="24"/>
           <w:szCs w:val="24"/>
         </w:rPr>
-        <w:t>O  + Cl</w:t>
+        <w:t>O  +</w:t>
+      </w:r>
+      <w:proofErr w:type="gramEnd"/>
+      <w:r>
+        <w:rPr>
+          <w:sz w:val="24"/>
+          <w:szCs w:val="24"/>
+        </w:rPr>
+        <w:t xml:space="preserve"> Cl</w:t>
       </w:r>
       <w:r>
         <w:rPr>
@@ -4408,6 +4980,27 @@
         <w:jc w:val="both"/>
       </w:pPr>
     </w:p>
+    <w:p>
+      <w:pPr>
+        <w:pStyle w:val="ListParagraph"/>
+        <w:ind w:left="360"/>
+        <w:jc w:val="both"/>
+      </w:pPr>
+    </w:p>
+    <w:p>
+      <w:pPr>
+        <w:pStyle w:val="ListParagraph"/>
+        <w:ind w:left="360"/>
+        <w:jc w:val="both"/>
+      </w:pPr>
+    </w:p>
+    <w:p>
+      <w:pPr>
+        <w:pStyle w:val="ListParagraph"/>
+        <w:ind w:left="360"/>
+        <w:jc w:val="both"/>
+      </w:pPr>
+    </w:p>
     <w:sectPr>
       <w:headerReference w:type="even" r:id="rId7"/>
       <w:headerReference w:type="default" r:id="rId8"/>
@@ -4425,7 +5018,7 @@
 </file>
 
 <file path=word/endnotes.xml><?xml version="1.0" encoding="utf-8"?>
-<w:endnotes xmlns:wpc="http://schemas.microsoft.com/office/word/2010/wordprocessingCanvas" xmlns:cx="http://schemas.microsoft.com/office/drawing/2014/chartex" xmlns:cx1="http://schemas.microsoft.com/office/drawing/2015/9/8/chartex" xmlns:cx2="http://schemas.microsoft.com/office/drawing/2015/10/21/chartex" xmlns:cx3="http://schemas.microsoft.com/office/drawing/2016/5/9/chartex" xmlns:cx4="http://schemas.microsoft.com/office/drawing/2016/5/10/chartex" xmlns:cx5="http://schemas.microsoft.com/office/drawing/2016/5/11/chartex" xmlns:cx6="http://schemas.microsoft.com/office/drawing/2016/5/12/chartex" xmlns:cx7="http://schemas.microsoft.com/office/drawing/2016/5/13/chartex" xmlns:cx8="http://schemas.microsoft.com/office/drawing/2016/5/14/chartex" xmlns:mc="http://schemas.openxmlformats.org/markup-compatibility/2006" xmlns:aink="http://schemas.microsoft.com/office/drawing/2016/ink" xmlns:am3d="http://schemas.microsoft.com/office/drawing/2017/model3d" xmlns:o="urn:schemas-microsoft-com:office:office" xmlns:oel="http://schemas.microsoft.com/office/2019/extlst" xmlns:r="http://schemas.openxmlformats.org/officeDocument/2006/relationships" xmlns:m="http://schemas.openxmlformats.org/officeDocument/2006/math" xmlns:v="urn:schemas-microsoft-com:vml" xmlns:wp14="http://schemas.microsoft.com/office/word/2010/wordprocessingDrawing" xmlns:wp="http://schemas.openxmlformats.org/drawingml/2006/wordprocessingDrawing" xmlns:w10="urn:schemas-microsoft-com:office:word" xmlns:w="http://schemas.openxmlformats.org/wordprocessingml/2006/main" xmlns:w14="http://schemas.microsoft.com/office/word/2010/wordml" xmlns:w15="http://schemas.microsoft.com/office/word/2012/wordml" xmlns:w16cex="http://schemas.microsoft.com/office/word/2018/wordml/cex" xmlns:w16cid="http://schemas.microsoft.com/office/word/2016/wordml/cid" xmlns:w16="http://schemas.microsoft.com/office/word/2018/wordml" xmlns:w16du="http://schemas.microsoft.com/office/word/2023/wordml/word16du" xmlns:w16sdtdh="http://schemas.microsoft.com/office/word/2020/wordml/sdtdatahash" xmlns:w16se="http://schemas.microsoft.com/office/word/2015/wordml/symex" xmlns:wpg="http://schemas.microsoft.com/office/word/2010/wordprocessingGroup" xmlns:wpi="http://schemas.microsoft.com/office/word/2010/wordprocessingInk" xmlns:wne="http://schemas.microsoft.com/office/word/2006/wordml" xmlns:wps="http://schemas.microsoft.com/office/word/2010/wordprocessingShape" mc:Ignorable="w14 w15 w16se w16cid w16 w16cex w16sdtdh w16du wp14">
+<w:endnotes xmlns:wpc="http://schemas.microsoft.com/office/word/2010/wordprocessingCanvas" xmlns:cx="http://schemas.microsoft.com/office/drawing/2014/chartex" xmlns:cx1="http://schemas.microsoft.com/office/drawing/2015/9/8/chartex" xmlns:cx2="http://schemas.microsoft.com/office/drawing/2015/10/21/chartex" xmlns:cx3="http://schemas.microsoft.com/office/drawing/2016/5/9/chartex" xmlns:cx4="http://schemas.microsoft.com/office/drawing/2016/5/10/chartex" xmlns:cx5="http://schemas.microsoft.com/office/drawing/2016/5/11/chartex" xmlns:cx6="http://schemas.microsoft.com/office/drawing/2016/5/12/chartex" xmlns:cx7="http://schemas.microsoft.com/office/drawing/2016/5/13/chartex" xmlns:cx8="http://schemas.microsoft.com/office/drawing/2016/5/14/chartex" xmlns:mc="http://schemas.openxmlformats.org/markup-compatibility/2006" xmlns:aink="http://schemas.microsoft.com/office/drawing/2016/ink" xmlns:am3d="http://schemas.microsoft.com/office/drawing/2017/model3d" xmlns:o="urn:schemas-microsoft-com:office:office" xmlns:oel="http://schemas.microsoft.com/office/2019/extlst" xmlns:r="http://schemas.openxmlformats.org/officeDocument/2006/relationships" xmlns:m="http://schemas.openxmlformats.org/officeDocument/2006/math" xmlns:v="urn:schemas-microsoft-com:vml" xmlns:wp14="http://schemas.microsoft.com/office/word/2010/wordprocessingDrawing" xmlns:wp="http://schemas.openxmlformats.org/drawingml/2006/wordprocessingDrawing" xmlns:w10="urn:schemas-microsoft-com:office:word" xmlns:w="http://schemas.openxmlformats.org/wordprocessingml/2006/main" xmlns:w14="http://schemas.microsoft.com/office/word/2010/wordml" xmlns:w15="http://schemas.microsoft.com/office/word/2012/wordml" xmlns:w16cex="http://schemas.microsoft.com/office/word/2018/wordml/cex" xmlns:w16cid="http://schemas.microsoft.com/office/word/2016/wordml/cid" xmlns:w16="http://schemas.microsoft.com/office/word/2018/wordml" xmlns:w16du="http://schemas.microsoft.com/office/word/2023/wordml/word16du" xmlns:w16sdtdh="http://schemas.microsoft.com/office/word/2020/wordml/sdtdatahash" xmlns:w16sdtfl="http://schemas.microsoft.com/office/word/2024/wordml/sdtformatlock" xmlns:w16se="http://schemas.microsoft.com/office/word/2015/wordml/symex" xmlns:wpg="http://schemas.microsoft.com/office/word/2010/wordprocessingGroup" xmlns:wpi="http://schemas.microsoft.com/office/word/2010/wordprocessingInk" xmlns:wne="http://schemas.microsoft.com/office/word/2006/wordml" xmlns:wps="http://schemas.microsoft.com/office/word/2010/wordprocessingShape" mc:Ignorable="w14 w15 w16se w16cid w16 w16cex w16sdtdh w16sdtfl w16du wp14">
   <w:endnote w:type="separator" w:id="-1">
     <w:p>
       <w:pPr>
@@ -4450,7 +5043,7 @@
 </file>
 
 <file path=word/footer1.xml><?xml version="1.0" encoding="utf-8"?>
-<w:ftr xmlns:wpc="http://schemas.microsoft.com/office/word/2010/wordprocessingCanvas" xmlns:cx="http://schemas.microsoft.com/office/drawing/2014/chartex" xmlns:cx1="http://schemas.microsoft.com/office/drawing/2015/9/8/chartex" xmlns:cx2="http://schemas.microsoft.com/office/drawing/2015/10/21/chartex" xmlns:cx3="http://schemas.microsoft.com/office/drawing/2016/5/9/chartex" xmlns:cx4="http://schemas.microsoft.com/office/drawing/2016/5/10/chartex" xmlns:cx5="http://schemas.microsoft.com/office/drawing/2016/5/11/chartex" xmlns:cx6="http://schemas.microsoft.com/office/drawing/2016/5/12/chartex" xmlns:cx7="http://schemas.microsoft.com/office/drawing/2016/5/13/chartex" xmlns:cx8="http://schemas.microsoft.com/office/drawing/2016/5/14/chartex" xmlns:mc="http://schemas.openxmlformats.org/markup-compatibility/2006" xmlns:aink="http://schemas.microsoft.com/office/drawing/2016/ink" xmlns:am3d="http://schemas.microsoft.com/office/drawing/2017/model3d" xmlns:o="urn:schemas-microsoft-com:office:office" xmlns:oel="http://schemas.microsoft.com/office/2019/extlst" xmlns:r="http://schemas.openxmlformats.org/officeDocument/2006/relationships" xmlns:m="http://schemas.openxmlformats.org/officeDocument/2006/math" xmlns:v="urn:schemas-microsoft-com:vml" xmlns:wp14="http://schemas.microsoft.com/office/word/2010/wordprocessingDrawing" xmlns:wp="http://schemas.openxmlformats.org/drawingml/2006/wordprocessingDrawing" xmlns:w10="urn:schemas-microsoft-com:office:word" xmlns:w="http://schemas.openxmlformats.org/wordprocessingml/2006/main" xmlns:w14="http://schemas.microsoft.com/office/word/2010/wordml" xmlns:w15="http://schemas.microsoft.com/office/word/2012/wordml" xmlns:w16cex="http://schemas.microsoft.com/office/word/2018/wordml/cex" xmlns:w16cid="http://schemas.microsoft.com/office/word/2016/wordml/cid" xmlns:w16="http://schemas.microsoft.com/office/word/2018/wordml" xmlns:w16du="http://schemas.microsoft.com/office/word/2023/wordml/word16du" xmlns:w16sdtdh="http://schemas.microsoft.com/office/word/2020/wordml/sdtdatahash" xmlns:w16se="http://schemas.microsoft.com/office/word/2015/wordml/symex" xmlns:wpg="http://schemas.microsoft.com/office/word/2010/wordprocessingGroup" xmlns:wpi="http://schemas.microsoft.com/office/word/2010/wordprocessingInk" xmlns:wne="http://schemas.microsoft.com/office/word/2006/wordml" xmlns:wps="http://schemas.microsoft.com/office/word/2010/wordprocessingShape" mc:Ignorable="w14 w15 w16se w16cid w16 w16cex w16sdtdh w16du wp14">
+<w:ftr xmlns:wpc="http://schemas.microsoft.com/office/word/2010/wordprocessingCanvas" xmlns:cx="http://schemas.microsoft.com/office/drawing/2014/chartex" xmlns:cx1="http://schemas.microsoft.com/office/drawing/2015/9/8/chartex" xmlns:cx2="http://schemas.microsoft.com/office/drawing/2015/10/21/chartex" xmlns:cx3="http://schemas.microsoft.com/office/drawing/2016/5/9/chartex" xmlns:cx4="http://schemas.microsoft.com/office/drawing/2016/5/10/chartex" xmlns:cx5="http://schemas.microsoft.com/office/drawing/2016/5/11/chartex" xmlns:cx6="http://schemas.microsoft.com/office/drawing/2016/5/12/chartex" xmlns:cx7="http://schemas.microsoft.com/office/drawing/2016/5/13/chartex" xmlns:cx8="http://schemas.microsoft.com/office/drawing/2016/5/14/chartex" xmlns:mc="http://schemas.openxmlformats.org/markup-compatibility/2006" xmlns:aink="http://schemas.microsoft.com/office/drawing/2016/ink" xmlns:am3d="http://schemas.microsoft.com/office/drawing/2017/model3d" xmlns:o="urn:schemas-microsoft-com:office:office" xmlns:oel="http://schemas.microsoft.com/office/2019/extlst" xmlns:r="http://schemas.openxmlformats.org/officeDocument/2006/relationships" xmlns:m="http://schemas.openxmlformats.org/officeDocument/2006/math" xmlns:v="urn:schemas-microsoft-com:vml" xmlns:wp14="http://schemas.microsoft.com/office/word/2010/wordprocessingDrawing" xmlns:wp="http://schemas.openxmlformats.org/drawingml/2006/wordprocessingDrawing" xmlns:w10="urn:schemas-microsoft-com:office:word" xmlns:w="http://schemas.openxmlformats.org/wordprocessingml/2006/main" xmlns:w14="http://schemas.microsoft.com/office/word/2010/wordml" xmlns:w15="http://schemas.microsoft.com/office/word/2012/wordml" xmlns:w16cex="http://schemas.microsoft.com/office/word/2018/wordml/cex" xmlns:w16cid="http://schemas.microsoft.com/office/word/2016/wordml/cid" xmlns:w16="http://schemas.microsoft.com/office/word/2018/wordml" xmlns:w16du="http://schemas.microsoft.com/office/word/2023/wordml/word16du" xmlns:w16sdtdh="http://schemas.microsoft.com/office/word/2020/wordml/sdtdatahash" xmlns:w16sdtfl="http://schemas.microsoft.com/office/word/2024/wordml/sdtformatlock" xmlns:w16se="http://schemas.microsoft.com/office/word/2015/wordml/symex" xmlns:wpg="http://schemas.microsoft.com/office/word/2010/wordprocessingGroup" xmlns:wpi="http://schemas.microsoft.com/office/word/2010/wordprocessingInk" xmlns:wne="http://schemas.microsoft.com/office/word/2006/wordml" xmlns:wps="http://schemas.microsoft.com/office/word/2010/wordprocessingShape" mc:Ignorable="w14 w15 w16se w16cid w16 w16cex w16sdtdh w16sdtfl w16du wp14">
   <w:p>
     <w:pPr>
       <w:pStyle w:val="Footer"/>
@@ -4460,7 +5053,7 @@
 </file>
 
 <file path=word/footer2.xml><?xml version="1.0" encoding="utf-8"?>
-<w:ftr xmlns:wpc="http://schemas.microsoft.com/office/word/2010/wordprocessingCanvas" xmlns:cx="http://schemas.microsoft.com/office/drawing/2014/chartex" xmlns:cx1="http://schemas.microsoft.com/office/drawing/2015/9/8/chartex" xmlns:cx2="http://schemas.microsoft.com/office/drawing/2015/10/21/chartex" xmlns:cx3="http://schemas.microsoft.com/office/drawing/2016/5/9/chartex" xmlns:cx4="http://schemas.microsoft.com/office/drawing/2016/5/10/chartex" xmlns:cx5="http://schemas.microsoft.com/office/drawing/2016/5/11/chartex" xmlns:cx6="http://schemas.microsoft.com/office/drawing/2016/5/12/chartex" xmlns:cx7="http://schemas.microsoft.com/office/drawing/2016/5/13/chartex" xmlns:cx8="http://schemas.microsoft.com/office/drawing/2016/5/14/chartex" xmlns:mc="http://schemas.openxmlformats.org/markup-compatibility/2006" xmlns:aink="http://schemas.microsoft.com/office/drawing/2016/ink" xmlns:am3d="http://schemas.microsoft.com/office/drawing/2017/model3d" xmlns:o="urn:schemas-microsoft-com:office:office" xmlns:oel="http://schemas.microsoft.com/office/2019/extlst" xmlns:r="http://schemas.openxmlformats.org/officeDocument/2006/relationships" xmlns:m="http://schemas.openxmlformats.org/officeDocument/2006/math" xmlns:v="urn:schemas-microsoft-com:vml" xmlns:wp14="http://schemas.microsoft.com/office/word/2010/wordprocessingDrawing" xmlns:wp="http://schemas.openxmlformats.org/drawingml/2006/wordprocessingDrawing" xmlns:w10="urn:schemas-microsoft-com:office:word" xmlns:w="http://schemas.openxmlformats.org/wordprocessingml/2006/main" xmlns:w14="http://schemas.microsoft.com/office/word/2010/wordml" xmlns:w15="http://schemas.microsoft.com/office/word/2012/wordml" xmlns:w16cex="http://schemas.microsoft.com/office/word/2018/wordml/cex" xmlns:w16cid="http://schemas.microsoft.com/office/word/2016/wordml/cid" xmlns:w16="http://schemas.microsoft.com/office/word/2018/wordml" xmlns:w16du="http://schemas.microsoft.com/office/word/2023/wordml/word16du" xmlns:w16sdtdh="http://schemas.microsoft.com/office/word/2020/wordml/sdtdatahash" xmlns:w16se="http://schemas.microsoft.com/office/word/2015/wordml/symex" xmlns:wpg="http://schemas.microsoft.com/office/word/2010/wordprocessingGroup" xmlns:wpi="http://schemas.microsoft.com/office/word/2010/wordprocessingInk" xmlns:wne="http://schemas.microsoft.com/office/word/2006/wordml" xmlns:wps="http://schemas.microsoft.com/office/word/2010/wordprocessingShape" mc:Ignorable="w14 w15 w16se w16cid w16 w16cex w16sdtdh w16du wp14">
+<w:ftr xmlns:wpc="http://schemas.microsoft.com/office/word/2010/wordprocessingCanvas" xmlns:cx="http://schemas.microsoft.com/office/drawing/2014/chartex" xmlns:cx1="http://schemas.microsoft.com/office/drawing/2015/9/8/chartex" xmlns:cx2="http://schemas.microsoft.com/office/drawing/2015/10/21/chartex" xmlns:cx3="http://schemas.microsoft.com/office/drawing/2016/5/9/chartex" xmlns:cx4="http://schemas.microsoft.com/office/drawing/2016/5/10/chartex" xmlns:cx5="http://schemas.microsoft.com/office/drawing/2016/5/11/chartex" xmlns:cx6="http://schemas.microsoft.com/office/drawing/2016/5/12/chartex" xmlns:cx7="http://schemas.microsoft.com/office/drawing/2016/5/13/chartex" xmlns:cx8="http://schemas.microsoft.com/office/drawing/2016/5/14/chartex" xmlns:mc="http://schemas.openxmlformats.org/markup-compatibility/2006" xmlns:aink="http://schemas.microsoft.com/office/drawing/2016/ink" xmlns:am3d="http://schemas.microsoft.com/office/drawing/2017/model3d" xmlns:o="urn:schemas-microsoft-com:office:office" xmlns:oel="http://schemas.microsoft.com/office/2019/extlst" xmlns:r="http://schemas.openxmlformats.org/officeDocument/2006/relationships" xmlns:m="http://schemas.openxmlformats.org/officeDocument/2006/math" xmlns:v="urn:schemas-microsoft-com:vml" xmlns:wp14="http://schemas.microsoft.com/office/word/2010/wordprocessingDrawing" xmlns:wp="http://schemas.openxmlformats.org/drawingml/2006/wordprocessingDrawing" xmlns:w10="urn:schemas-microsoft-com:office:word" xmlns:w="http://schemas.openxmlformats.org/wordprocessingml/2006/main" xmlns:w14="http://schemas.microsoft.com/office/word/2010/wordml" xmlns:w15="http://schemas.microsoft.com/office/word/2012/wordml" xmlns:w16cex="http://schemas.microsoft.com/office/word/2018/wordml/cex" xmlns:w16cid="http://schemas.microsoft.com/office/word/2016/wordml/cid" xmlns:w16="http://schemas.microsoft.com/office/word/2018/wordml" xmlns:w16du="http://schemas.microsoft.com/office/word/2023/wordml/word16du" xmlns:w16sdtdh="http://schemas.microsoft.com/office/word/2020/wordml/sdtdatahash" xmlns:w16sdtfl="http://schemas.microsoft.com/office/word/2024/wordml/sdtformatlock" xmlns:w16se="http://schemas.microsoft.com/office/word/2015/wordml/symex" xmlns:wpg="http://schemas.microsoft.com/office/word/2010/wordprocessingGroup" xmlns:wpi="http://schemas.microsoft.com/office/word/2010/wordprocessingInk" xmlns:wne="http://schemas.microsoft.com/office/word/2006/wordml" xmlns:wps="http://schemas.microsoft.com/office/word/2010/wordprocessingShape" mc:Ignorable="w14 w15 w16se w16cid w16 w16cex w16sdtdh w16sdtfl w16du wp14">
   <w:p>
     <w:pPr>
       <w:pStyle w:val="Footer"/>
@@ -4470,7 +5063,7 @@
 </file>
 
 <file path=word/footer3.xml><?xml version="1.0" encoding="utf-8"?>
-<w:ftr xmlns:wpc="http://schemas.microsoft.com/office/word/2010/wordprocessingCanvas" xmlns:cx="http://schemas.microsoft.com/office/drawing/2014/chartex" xmlns:cx1="http://schemas.microsoft.com/office/drawing/2015/9/8/chartex" xmlns:cx2="http://schemas.microsoft.com/office/drawing/2015/10/21/chartex" xmlns:cx3="http://schemas.microsoft.com/office/drawing/2016/5/9/chartex" xmlns:cx4="http://schemas.microsoft.com/office/drawing/2016/5/10/chartex" xmlns:cx5="http://schemas.microsoft.com/office/drawing/2016/5/11/chartex" xmlns:cx6="http://schemas.microsoft.com/office/drawing/2016/5/12/chartex" xmlns:cx7="http://schemas.microsoft.com/office/drawing/2016/5/13/chartex" xmlns:cx8="http://schemas.microsoft.com/office/drawing/2016/5/14/chartex" xmlns:mc="http://schemas.openxmlformats.org/markup-compatibility/2006" xmlns:aink="http://schemas.microsoft.com/office/drawing/2016/ink" xmlns:am3d="http://schemas.microsoft.com/office/drawing/2017/model3d" xmlns:o="urn:schemas-microsoft-com:office:office" xmlns:oel="http://schemas.microsoft.com/office/2019/extlst" xmlns:r="http://schemas.openxmlformats.org/officeDocument/2006/relationships" xmlns:m="http://schemas.openxmlformats.org/officeDocument/2006/math" xmlns:v="urn:schemas-microsoft-com:vml" xmlns:wp14="http://schemas.microsoft.com/office/word/2010/wordprocessingDrawing" xmlns:wp="http://schemas.openxmlformats.org/drawingml/2006/wordprocessingDrawing" xmlns:w10="urn:schemas-microsoft-com:office:word" xmlns:w="http://schemas.openxmlformats.org/wordprocessingml/2006/main" xmlns:w14="http://schemas.microsoft.com/office/word/2010/wordml" xmlns:w15="http://schemas.microsoft.com/office/word/2012/wordml" xmlns:w16cex="http://schemas.microsoft.com/office/word/2018/wordml/cex" xmlns:w16cid="http://schemas.microsoft.com/office/word/2016/wordml/cid" xmlns:w16="http://schemas.microsoft.com/office/word/2018/wordml" xmlns:w16du="http://schemas.microsoft.com/office/word/2023/wordml/word16du" xmlns:w16sdtdh="http://schemas.microsoft.com/office/word/2020/wordml/sdtdatahash" xmlns:w16se="http://schemas.microsoft.com/office/word/2015/wordml/symex" xmlns:wpg="http://schemas.microsoft.com/office/word/2010/wordprocessingGroup" xmlns:wpi="http://schemas.microsoft.com/office/word/2010/wordprocessingInk" xmlns:wne="http://schemas.microsoft.com/office/word/2006/wordml" xmlns:wps="http://schemas.microsoft.com/office/word/2010/wordprocessingShape" mc:Ignorable="w14 w15 w16se w16cid w16 w16cex w16sdtdh w16du wp14">
+<w:ftr xmlns:wpc="http://schemas.microsoft.com/office/word/2010/wordprocessingCanvas" xmlns:cx="http://schemas.microsoft.com/office/drawing/2014/chartex" xmlns:cx1="http://schemas.microsoft.com/office/drawing/2015/9/8/chartex" xmlns:cx2="http://schemas.microsoft.com/office/drawing/2015/10/21/chartex" xmlns:cx3="http://schemas.microsoft.com/office/drawing/2016/5/9/chartex" xmlns:cx4="http://schemas.microsoft.com/office/drawing/2016/5/10/chartex" xmlns:cx5="http://schemas.microsoft.com/office/drawing/2016/5/11/chartex" xmlns:cx6="http://schemas.microsoft.com/office/drawing/2016/5/12/chartex" xmlns:cx7="http://schemas.microsoft.com/office/drawing/2016/5/13/chartex" xmlns:cx8="http://schemas.microsoft.com/office/drawing/2016/5/14/chartex" xmlns:mc="http://schemas.openxmlformats.org/markup-compatibility/2006" xmlns:aink="http://schemas.microsoft.com/office/drawing/2016/ink" xmlns:am3d="http://schemas.microsoft.com/office/drawing/2017/model3d" xmlns:o="urn:schemas-microsoft-com:office:office" xmlns:oel="http://schemas.microsoft.com/office/2019/extlst" xmlns:r="http://schemas.openxmlformats.org/officeDocument/2006/relationships" xmlns:m="http://schemas.openxmlformats.org/officeDocument/2006/math" xmlns:v="urn:schemas-microsoft-com:vml" xmlns:wp14="http://schemas.microsoft.com/office/word/2010/wordprocessingDrawing" xmlns:wp="http://schemas.openxmlformats.org/drawingml/2006/wordprocessingDrawing" xmlns:w10="urn:schemas-microsoft-com:office:word" xmlns:w="http://schemas.openxmlformats.org/wordprocessingml/2006/main" xmlns:w14="http://schemas.microsoft.com/office/word/2010/wordml" xmlns:w15="http://schemas.microsoft.com/office/word/2012/wordml" xmlns:w16cex="http://schemas.microsoft.com/office/word/2018/wordml/cex" xmlns:w16cid="http://schemas.microsoft.com/office/word/2016/wordml/cid" xmlns:w16="http://schemas.microsoft.com/office/word/2018/wordml" xmlns:w16du="http://schemas.microsoft.com/office/word/2023/wordml/word16du" xmlns:w16sdtdh="http://schemas.microsoft.com/office/word/2020/wordml/sdtdatahash" xmlns:w16sdtfl="http://schemas.microsoft.com/office/word/2024/wordml/sdtformatlock" xmlns:w16se="http://schemas.microsoft.com/office/word/2015/wordml/symex" xmlns:wpg="http://schemas.microsoft.com/office/word/2010/wordprocessingGroup" xmlns:wpi="http://schemas.microsoft.com/office/word/2010/wordprocessingInk" xmlns:wne="http://schemas.microsoft.com/office/word/2006/wordml" xmlns:wps="http://schemas.microsoft.com/office/word/2010/wordprocessingShape" mc:Ignorable="w14 w15 w16se w16cid w16 w16cex w16sdtdh w16sdtfl w16du wp14">
   <w:p>
     <w:pPr>
       <w:pStyle w:val="Footer"/>
@@ -4480,7 +5073,7 @@
 </file>
 
 <file path=word/footnotes.xml><?xml version="1.0" encoding="utf-8"?>
-<w:footnotes xmlns:wpc="http://schemas.microsoft.com/office/word/2010/wordprocessingCanvas" xmlns:cx="http://schemas.microsoft.com/office/drawing/2014/chartex" xmlns:cx1="http://schemas.microsoft.com/office/drawing/2015/9/8/chartex" xmlns:cx2="http://schemas.microsoft.com/office/drawing/2015/10/21/chartex" xmlns:cx3="http://schemas.microsoft.com/office/drawing/2016/5/9/chartex" xmlns:cx4="http://schemas.microsoft.com/office/drawing/2016/5/10/chartex" xmlns:cx5="http://schemas.microsoft.com/office/drawing/2016/5/11/chartex" xmlns:cx6="http://schemas.microsoft.com/office/drawing/2016/5/12/chartex" xmlns:cx7="http://schemas.microsoft.com/office/drawing/2016/5/13/chartex" xmlns:cx8="http://schemas.microsoft.com/office/drawing/2016/5/14/chartex" xmlns:mc="http://schemas.openxmlformats.org/markup-compatibility/2006" xmlns:aink="http://schemas.microsoft.com/office/drawing/2016/ink" xmlns:am3d="http://schemas.microsoft.com/office/drawing/2017/model3d" xmlns:o="urn:schemas-microsoft-com:office:office" xmlns:oel="http://schemas.microsoft.com/office/2019/extlst" xmlns:r="http://schemas.openxmlformats.org/officeDocument/2006/relationships" xmlns:m="http://schemas.openxmlformats.org/officeDocument/2006/math" xmlns:v="urn:schemas-microsoft-com:vml" xmlns:wp14="http://schemas.microsoft.com/office/word/2010/wordprocessingDrawing" xmlns:wp="http://schemas.openxmlformats.org/drawingml/2006/wordprocessingDrawing" xmlns:w10="urn:schemas-microsoft-com:office:word" xmlns:w="http://schemas.openxmlformats.org/wordprocessingml/2006/main" xmlns:w14="http://schemas.microsoft.com/office/word/2010/wordml" xmlns:w15="http://schemas.microsoft.com/office/word/2012/wordml" xmlns:w16cex="http://schemas.microsoft.com/office/word/2018/wordml/cex" xmlns:w16cid="http://schemas.microsoft.com/office/word/2016/wordml/cid" xmlns:w16="http://schemas.microsoft.com/office/word/2018/wordml" xmlns:w16du="http://schemas.microsoft.com/office/word/2023/wordml/word16du" xmlns:w16sdtdh="http://schemas.microsoft.com/office/word/2020/wordml/sdtdatahash" xmlns:w16se="http://schemas.microsoft.com/office/word/2015/wordml/symex" xmlns:wpg="http://schemas.microsoft.com/office/word/2010/wordprocessingGroup" xmlns:wpi="http://schemas.microsoft.com/office/word/2010/wordprocessingInk" xmlns:wne="http://schemas.microsoft.com/office/word/2006/wordml" xmlns:wps="http://schemas.microsoft.com/office/word/2010/wordprocessingShape" mc:Ignorable="w14 w15 w16se w16cid w16 w16cex w16sdtdh w16du wp14">
+<w:footnotes xmlns:wpc="http://schemas.microsoft.com/office/word/2010/wordprocessingCanvas" xmlns:cx="http://schemas.microsoft.com/office/drawing/2014/chartex" xmlns:cx1="http://schemas.microsoft.com/office/drawing/2015/9/8/chartex" xmlns:cx2="http://schemas.microsoft.com/office/drawing/2015/10/21/chartex" xmlns:cx3="http://schemas.microsoft.com/office/drawing/2016/5/9/chartex" xmlns:cx4="http://schemas.microsoft.com/office/drawing/2016/5/10/chartex" xmlns:cx5="http://schemas.microsoft.com/office/drawing/2016/5/11/chartex" xmlns:cx6="http://schemas.microsoft.com/office/drawing/2016/5/12/chartex" xmlns:cx7="http://schemas.microsoft.com/office/drawing/2016/5/13/chartex" xmlns:cx8="http://schemas.microsoft.com/office/drawing/2016/5/14/chartex" xmlns:mc="http://schemas.openxmlformats.org/markup-compatibility/2006" xmlns:aink="http://schemas.microsoft.com/office/drawing/2016/ink" xmlns:am3d="http://schemas.microsoft.com/office/drawing/2017/model3d" xmlns:o="urn:schemas-microsoft-com:office:office" xmlns:oel="http://schemas.microsoft.com/office/2019/extlst" xmlns:r="http://schemas.openxmlformats.org/officeDocument/2006/relationships" xmlns:m="http://schemas.openxmlformats.org/officeDocument/2006/math" xmlns:v="urn:schemas-microsoft-com:vml" xmlns:wp14="http://schemas.microsoft.com/office/word/2010/wordprocessingDrawing" xmlns:wp="http://schemas.openxmlformats.org/drawingml/2006/wordprocessingDrawing" xmlns:w10="urn:schemas-microsoft-com:office:word" xmlns:w="http://schemas.openxmlformats.org/wordprocessingml/2006/main" xmlns:w14="http://schemas.microsoft.com/office/word/2010/wordml" xmlns:w15="http://schemas.microsoft.com/office/word/2012/wordml" xmlns:w16cex="http://schemas.microsoft.com/office/word/2018/wordml/cex" xmlns:w16cid="http://schemas.microsoft.com/office/word/2016/wordml/cid" xmlns:w16="http://schemas.microsoft.com/office/word/2018/wordml" xmlns:w16du="http://schemas.microsoft.com/office/word/2023/wordml/word16du" xmlns:w16sdtdh="http://schemas.microsoft.com/office/word/2020/wordml/sdtdatahash" xmlns:w16sdtfl="http://schemas.microsoft.com/office/word/2024/wordml/sdtformatlock" xmlns:w16se="http://schemas.microsoft.com/office/word/2015/wordml/symex" xmlns:wpg="http://schemas.microsoft.com/office/word/2010/wordprocessingGroup" xmlns:wpi="http://schemas.microsoft.com/office/word/2010/wordprocessingInk" xmlns:wne="http://schemas.microsoft.com/office/word/2006/wordml" xmlns:wps="http://schemas.microsoft.com/office/word/2010/wordprocessingShape" mc:Ignorable="w14 w15 w16se w16cid w16 w16cex w16sdtdh w16sdtfl w16du wp14">
   <w:footnote w:type="separator" w:id="-1">
     <w:p>
       <w:pPr>
@@ -4505,7 +5098,7 @@
 </file>
 
 <file path=word/header1.xml><?xml version="1.0" encoding="utf-8"?>
-<w:hdr xmlns:wpc="http://schemas.microsoft.com/office/word/2010/wordprocessingCanvas" xmlns:cx="http://schemas.microsoft.com/office/drawing/2014/chartex" xmlns:cx1="http://schemas.microsoft.com/office/drawing/2015/9/8/chartex" xmlns:cx2="http://schemas.microsoft.com/office/drawing/2015/10/21/chartex" xmlns:cx3="http://schemas.microsoft.com/office/drawing/2016/5/9/chartex" xmlns:cx4="http://schemas.microsoft.com/office/drawing/2016/5/10/chartex" xmlns:cx5="http://schemas.microsoft.com/office/drawing/2016/5/11/chartex" xmlns:cx6="http://schemas.microsoft.com/office/drawing/2016/5/12/chartex" xmlns:cx7="http://schemas.microsoft.com/office/drawing/2016/5/13/chartex" xmlns:cx8="http://schemas.microsoft.com/office/drawing/2016/5/14/chartex" xmlns:mc="http://schemas.openxmlformats.org/markup-compatibility/2006" xmlns:aink="http://schemas.microsoft.com/office/drawing/2016/ink" xmlns:am3d="http://schemas.microsoft.com/office/drawing/2017/model3d" xmlns:o="urn:schemas-microsoft-com:office:office" xmlns:oel="http://schemas.microsoft.com/office/2019/extlst" xmlns:r="http://schemas.openxmlformats.org/officeDocument/2006/relationships" xmlns:m="http://schemas.openxmlformats.org/officeDocument/2006/math" xmlns:v="urn:schemas-microsoft-com:vml" xmlns:wp14="http://schemas.microsoft.com/office/word/2010/wordprocessingDrawing" xmlns:wp="http://schemas.openxmlformats.org/drawingml/2006/wordprocessingDrawing" xmlns:w10="urn:schemas-microsoft-com:office:word" xmlns:w="http://schemas.openxmlformats.org/wordprocessingml/2006/main" xmlns:w14="http://schemas.microsoft.com/office/word/2010/wordml" xmlns:w15="http://schemas.microsoft.com/office/word/2012/wordml" xmlns:w16cex="http://schemas.microsoft.com/office/word/2018/wordml/cex" xmlns:w16cid="http://schemas.microsoft.com/office/word/2016/wordml/cid" xmlns:w16="http://schemas.microsoft.com/office/word/2018/wordml" xmlns:w16du="http://schemas.microsoft.com/office/word/2023/wordml/word16du" xmlns:w16sdtdh="http://schemas.microsoft.com/office/word/2020/wordml/sdtdatahash" xmlns:w16se="http://schemas.microsoft.com/office/word/2015/wordml/symex" xmlns:wpg="http://schemas.microsoft.com/office/word/2010/wordprocessingGroup" xmlns:wpi="http://schemas.microsoft.com/office/word/2010/wordprocessingInk" xmlns:wne="http://schemas.microsoft.com/office/word/2006/wordml" xmlns:wps="http://schemas.microsoft.com/office/word/2010/wordprocessingShape" mc:Ignorable="w14 w15 w16se w16cid w16 w16cex w16sdtdh w16du wp14">
+<w:hdr xmlns:wpc="http://schemas.microsoft.com/office/word/2010/wordprocessingCanvas" xmlns:cx="http://schemas.microsoft.com/office/drawing/2014/chartex" xmlns:cx1="http://schemas.microsoft.com/office/drawing/2015/9/8/chartex" xmlns:cx2="http://schemas.microsoft.com/office/drawing/2015/10/21/chartex" xmlns:cx3="http://schemas.microsoft.com/office/drawing/2016/5/9/chartex" xmlns:cx4="http://schemas.microsoft.com/office/drawing/2016/5/10/chartex" xmlns:cx5="http://schemas.microsoft.com/office/drawing/2016/5/11/chartex" xmlns:cx6="http://schemas.microsoft.com/office/drawing/2016/5/12/chartex" xmlns:cx7="http://schemas.microsoft.com/office/drawing/2016/5/13/chartex" xmlns:cx8="http://schemas.microsoft.com/office/drawing/2016/5/14/chartex" xmlns:mc="http://schemas.openxmlformats.org/markup-compatibility/2006" xmlns:aink="http://schemas.microsoft.com/office/drawing/2016/ink" xmlns:am3d="http://schemas.microsoft.com/office/drawing/2017/model3d" xmlns:o="urn:schemas-microsoft-com:office:office" xmlns:oel="http://schemas.microsoft.com/office/2019/extlst" xmlns:r="http://schemas.openxmlformats.org/officeDocument/2006/relationships" xmlns:m="http://schemas.openxmlformats.org/officeDocument/2006/math" xmlns:v="urn:schemas-microsoft-com:vml" xmlns:wp14="http://schemas.microsoft.com/office/word/2010/wordprocessingDrawing" xmlns:wp="http://schemas.openxmlformats.org/drawingml/2006/wordprocessingDrawing" xmlns:w10="urn:schemas-microsoft-com:office:word" xmlns:w="http://schemas.openxmlformats.org/wordprocessingml/2006/main" xmlns:w14="http://schemas.microsoft.com/office/word/2010/wordml" xmlns:w15="http://schemas.microsoft.com/office/word/2012/wordml" xmlns:w16cex="http://schemas.microsoft.com/office/word/2018/wordml/cex" xmlns:w16cid="http://schemas.microsoft.com/office/word/2016/wordml/cid" xmlns:w16="http://schemas.microsoft.com/office/word/2018/wordml" xmlns:w16du="http://schemas.microsoft.com/office/word/2023/wordml/word16du" xmlns:w16sdtdh="http://schemas.microsoft.com/office/word/2020/wordml/sdtdatahash" xmlns:w16sdtfl="http://schemas.microsoft.com/office/word/2024/wordml/sdtformatlock" xmlns:w16se="http://schemas.microsoft.com/office/word/2015/wordml/symex" xmlns:wpg="http://schemas.microsoft.com/office/word/2010/wordprocessingGroup" xmlns:wpi="http://schemas.microsoft.com/office/word/2010/wordprocessingInk" xmlns:wne="http://schemas.microsoft.com/office/word/2006/wordml" xmlns:wps="http://schemas.microsoft.com/office/word/2010/wordprocessingShape" mc:Ignorable="w14 w15 w16se w16cid w16 w16cex w16sdtdh w16sdtfl w16du wp14">
   <w:p>
     <w:pPr>
       <w:pStyle w:val="Header"/>
@@ -4539,8 +5132,9 @@
           </v:handles>
           <o:lock v:ext="edit" text="t" shapetype="t"/>
         </v:shapetype>
-        <v:shape id="PowerPlusWaterMarkObject296392813" o:spid="_x0000_s1026" type="#_x0000_t136" style="position:absolute;margin-left:0;margin-top:0;width:629.4pt;height:128.4pt;rotation:315;z-index:-251655168;mso-position-horizontal:center;mso-position-horizontal-relative:margin;mso-position-vertical:center;mso-position-vertical-relative:margin" o:allowincell="f" fillcolor="#a5a5a5 [2092]" stroked="f">
-          <v:textpath style="font-family:&quot;Calibri&quot;;font-size:105pt" string="KARAN ARORA"/>
+        <v:shape id="PowerPlusWaterMarkObject89389266" o:spid="_x0000_s1026" type="#_x0000_t136" style="position:absolute;margin-left:0;margin-top:0;width:486.6pt;height:174.6pt;z-index:-251655168;mso-position-horizontal:center;mso-position-horizontal-relative:margin;mso-position-vertical:center;mso-position-vertical-relative:margin" o:allowincell="f" fillcolor="#7f7f7f [1612]" stroked="f">
+          <v:textpath style="font-family:&quot;EARTH&quot;;font-size:135pt" string="RLCC"/>
+          <w10:wrap anchorx="margin" anchory="margin"/>
         </v:shape>
       </w:pict>
     </w:r>
@@ -4549,7 +5143,7 @@
 </file>
 
 <file path=word/header2.xml><?xml version="1.0" encoding="utf-8"?>
-<w:hdr xmlns:wpc="http://schemas.microsoft.com/office/word/2010/wordprocessingCanvas" xmlns:cx="http://schemas.microsoft.com/office/drawing/2014/chartex" xmlns:cx1="http://schemas.microsoft.com/office/drawing/2015/9/8/chartex" xmlns:cx2="http://schemas.microsoft.com/office/drawing/2015/10/21/chartex" xmlns:cx3="http://schemas.microsoft.com/office/drawing/2016/5/9/chartex" xmlns:cx4="http://schemas.microsoft.com/office/drawing/2016/5/10/chartex" xmlns:cx5="http://schemas.microsoft.com/office/drawing/2016/5/11/chartex" xmlns:cx6="http://schemas.microsoft.com/office/drawing/2016/5/12/chartex" xmlns:cx7="http://schemas.microsoft.com/office/drawing/2016/5/13/chartex" xmlns:cx8="http://schemas.microsoft.com/office/drawing/2016/5/14/chartex" xmlns:mc="http://schemas.openxmlformats.org/markup-compatibility/2006" xmlns:aink="http://schemas.microsoft.com/office/drawing/2016/ink" xmlns:am3d="http://schemas.microsoft.com/office/drawing/2017/model3d" xmlns:o="urn:schemas-microsoft-com:office:office" xmlns:oel="http://schemas.microsoft.com/office/2019/extlst" xmlns:r="http://schemas.openxmlformats.org/officeDocument/2006/relationships" xmlns:m="http://schemas.openxmlformats.org/officeDocument/2006/math" xmlns:v="urn:schemas-microsoft-com:vml" xmlns:wp14="http://schemas.microsoft.com/office/word/2010/wordprocessingDrawing" xmlns:wp="http://schemas.openxmlformats.org/drawingml/2006/wordprocessingDrawing" xmlns:w10="urn:schemas-microsoft-com:office:word" xmlns:w="http://schemas.openxmlformats.org/wordprocessingml/2006/main" xmlns:w14="http://schemas.microsoft.com/office/word/2010/wordml" xmlns:w15="http://schemas.microsoft.com/office/word/2012/wordml" xmlns:w16cex="http://schemas.microsoft.com/office/word/2018/wordml/cex" xmlns:w16cid="http://schemas.microsoft.com/office/word/2016/wordml/cid" xmlns:w16="http://schemas.microsoft.com/office/word/2018/wordml" xmlns:w16du="http://schemas.microsoft.com/office/word/2023/wordml/word16du" xmlns:w16sdtdh="http://schemas.microsoft.com/office/word/2020/wordml/sdtdatahash" xmlns:w16se="http://schemas.microsoft.com/office/word/2015/wordml/symex" xmlns:wpg="http://schemas.microsoft.com/office/word/2010/wordprocessingGroup" xmlns:wpi="http://schemas.microsoft.com/office/word/2010/wordprocessingInk" xmlns:wne="http://schemas.microsoft.com/office/word/2006/wordml" xmlns:wps="http://schemas.microsoft.com/office/word/2010/wordprocessingShape" mc:Ignorable="w14 w15 w16se w16cid w16 w16cex w16sdtdh w16du wp14">
+<w:hdr xmlns:wpc="http://schemas.microsoft.com/office/word/2010/wordprocessingCanvas" xmlns:cx="http://schemas.microsoft.com/office/drawing/2014/chartex" xmlns:cx1="http://schemas.microsoft.com/office/drawing/2015/9/8/chartex" xmlns:cx2="http://schemas.microsoft.com/office/drawing/2015/10/21/chartex" xmlns:cx3="http://schemas.microsoft.com/office/drawing/2016/5/9/chartex" xmlns:cx4="http://schemas.microsoft.com/office/drawing/2016/5/10/chartex" xmlns:cx5="http://schemas.microsoft.com/office/drawing/2016/5/11/chartex" xmlns:cx6="http://schemas.microsoft.com/office/drawing/2016/5/12/chartex" xmlns:cx7="http://schemas.microsoft.com/office/drawing/2016/5/13/chartex" xmlns:cx8="http://schemas.microsoft.com/office/drawing/2016/5/14/chartex" xmlns:mc="http://schemas.openxmlformats.org/markup-compatibility/2006" xmlns:aink="http://schemas.microsoft.com/office/drawing/2016/ink" xmlns:am3d="http://schemas.microsoft.com/office/drawing/2017/model3d" xmlns:o="urn:schemas-microsoft-com:office:office" xmlns:oel="http://schemas.microsoft.com/office/2019/extlst" xmlns:r="http://schemas.openxmlformats.org/officeDocument/2006/relationships" xmlns:m="http://schemas.openxmlformats.org/officeDocument/2006/math" xmlns:v="urn:schemas-microsoft-com:vml" xmlns:wp14="http://schemas.microsoft.com/office/word/2010/wordprocessingDrawing" xmlns:wp="http://schemas.openxmlformats.org/drawingml/2006/wordprocessingDrawing" xmlns:w10="urn:schemas-microsoft-com:office:word" xmlns:w="http://schemas.openxmlformats.org/wordprocessingml/2006/main" xmlns:w14="http://schemas.microsoft.com/office/word/2010/wordml" xmlns:w15="http://schemas.microsoft.com/office/word/2012/wordml" xmlns:w16cex="http://schemas.microsoft.com/office/word/2018/wordml/cex" xmlns:w16cid="http://schemas.microsoft.com/office/word/2016/wordml/cid" xmlns:w16="http://schemas.microsoft.com/office/word/2018/wordml" xmlns:w16du="http://schemas.microsoft.com/office/word/2023/wordml/word16du" xmlns:w16sdtdh="http://schemas.microsoft.com/office/word/2020/wordml/sdtdatahash" xmlns:w16sdtfl="http://schemas.microsoft.com/office/word/2024/wordml/sdtformatlock" xmlns:w16se="http://schemas.microsoft.com/office/word/2015/wordml/symex" xmlns:wpg="http://schemas.microsoft.com/office/word/2010/wordprocessingGroup" xmlns:wpi="http://schemas.microsoft.com/office/word/2010/wordprocessingInk" xmlns:wne="http://schemas.microsoft.com/office/word/2006/wordml" xmlns:wps="http://schemas.microsoft.com/office/word/2010/wordprocessingShape" mc:Ignorable="w14 w15 w16se w16cid w16 w16cex w16sdtdh w16sdtfl w16du wp14">
   <w:p>
     <w:pPr>
       <w:pStyle w:val="Header"/>
@@ -4583,8 +5177,9 @@
           </v:handles>
           <o:lock v:ext="edit" text="t" shapetype="t"/>
         </v:shapetype>
-        <v:shape id="PowerPlusWaterMarkObject296392814" o:spid="_x0000_s1027" type="#_x0000_t136" style="position:absolute;margin-left:0;margin-top:0;width:629.4pt;height:128.4pt;rotation:315;z-index:-251653120;mso-position-horizontal:center;mso-position-horizontal-relative:margin;mso-position-vertical:center;mso-position-vertical-relative:margin" o:allowincell="f" fillcolor="#a5a5a5 [2092]" stroked="f">
-          <v:textpath style="font-family:&quot;Calibri&quot;;font-size:105pt" string="KARAN ARORA"/>
+        <v:shape id="PowerPlusWaterMarkObject89389267" o:spid="_x0000_s1027" type="#_x0000_t136" style="position:absolute;margin-left:0;margin-top:0;width:486.6pt;height:174.6pt;z-index:-251653120;mso-position-horizontal:center;mso-position-horizontal-relative:margin;mso-position-vertical:center;mso-position-vertical-relative:margin" o:allowincell="f" fillcolor="#7f7f7f [1612]" stroked="f">
+          <v:textpath style="font-family:&quot;EARTH&quot;;font-size:135pt" string="RLCC"/>
+          <w10:wrap anchorx="margin" anchory="margin"/>
         </v:shape>
       </w:pict>
     </w:r>
@@ -4593,7 +5188,7 @@
 </file>
 
 <file path=word/header3.xml><?xml version="1.0" encoding="utf-8"?>
-<w:hdr xmlns:wpc="http://schemas.microsoft.com/office/word/2010/wordprocessingCanvas" xmlns:cx="http://schemas.microsoft.com/office/drawing/2014/chartex" xmlns:cx1="http://schemas.microsoft.com/office/drawing/2015/9/8/chartex" xmlns:cx2="http://schemas.microsoft.com/office/drawing/2015/10/21/chartex" xmlns:cx3="http://schemas.microsoft.com/office/drawing/2016/5/9/chartex" xmlns:cx4="http://schemas.microsoft.com/office/drawing/2016/5/10/chartex" xmlns:cx5="http://schemas.microsoft.com/office/drawing/2016/5/11/chartex" xmlns:cx6="http://schemas.microsoft.com/office/drawing/2016/5/12/chartex" xmlns:cx7="http://schemas.microsoft.com/office/drawing/2016/5/13/chartex" xmlns:cx8="http://schemas.microsoft.com/office/drawing/2016/5/14/chartex" xmlns:mc="http://schemas.openxmlformats.org/markup-compatibility/2006" xmlns:aink="http://schemas.microsoft.com/office/drawing/2016/ink" xmlns:am3d="http://schemas.microsoft.com/office/drawing/2017/model3d" xmlns:o="urn:schemas-microsoft-com:office:office" xmlns:oel="http://schemas.microsoft.com/office/2019/extlst" xmlns:r="http://schemas.openxmlformats.org/officeDocument/2006/relationships" xmlns:m="http://schemas.openxmlformats.org/officeDocument/2006/math" xmlns:v="urn:schemas-microsoft-com:vml" xmlns:wp14="http://schemas.microsoft.com/office/word/2010/wordprocessingDrawing" xmlns:wp="http://schemas.openxmlformats.org/drawingml/2006/wordprocessingDrawing" xmlns:w10="urn:schemas-microsoft-com:office:word" xmlns:w="http://schemas.openxmlformats.org/wordprocessingml/2006/main" xmlns:w14="http://schemas.microsoft.com/office/word/2010/wordml" xmlns:w15="http://schemas.microsoft.com/office/word/2012/wordml" xmlns:w16cex="http://schemas.microsoft.com/office/word/2018/wordml/cex" xmlns:w16cid="http://schemas.microsoft.com/office/word/2016/wordml/cid" xmlns:w16="http://schemas.microsoft.com/office/word/2018/wordml" xmlns:w16du="http://schemas.microsoft.com/office/word/2023/wordml/word16du" xmlns:w16sdtdh="http://schemas.microsoft.com/office/word/2020/wordml/sdtdatahash" xmlns:w16se="http://schemas.microsoft.com/office/word/2015/wordml/symex" xmlns:wpg="http://schemas.microsoft.com/office/word/2010/wordprocessingGroup" xmlns:wpi="http://schemas.microsoft.com/office/word/2010/wordprocessingInk" xmlns:wne="http://schemas.microsoft.com/office/word/2006/wordml" xmlns:wps="http://schemas.microsoft.com/office/word/2010/wordprocessingShape" mc:Ignorable="w14 w15 w16se w16cid w16 w16cex w16sdtdh w16du wp14">
+<w:hdr xmlns:wpc="http://schemas.microsoft.com/office/word/2010/wordprocessingCanvas" xmlns:cx="http://schemas.microsoft.com/office/drawing/2014/chartex" xmlns:cx1="http://schemas.microsoft.com/office/drawing/2015/9/8/chartex" xmlns:cx2="http://schemas.microsoft.com/office/drawing/2015/10/21/chartex" xmlns:cx3="http://schemas.microsoft.com/office/drawing/2016/5/9/chartex" xmlns:cx4="http://schemas.microsoft.com/office/drawing/2016/5/10/chartex" xmlns:cx5="http://schemas.microsoft.com/office/drawing/2016/5/11/chartex" xmlns:cx6="http://schemas.microsoft.com/office/drawing/2016/5/12/chartex" xmlns:cx7="http://schemas.microsoft.com/office/drawing/2016/5/13/chartex" xmlns:cx8="http://schemas.microsoft.com/office/drawing/2016/5/14/chartex" xmlns:mc="http://schemas.openxmlformats.org/markup-compatibility/2006" xmlns:aink="http://schemas.microsoft.com/office/drawing/2016/ink" xmlns:am3d="http://schemas.microsoft.com/office/drawing/2017/model3d" xmlns:o="urn:schemas-microsoft-com:office:office" xmlns:oel="http://schemas.microsoft.com/office/2019/extlst" xmlns:r="http://schemas.openxmlformats.org/officeDocument/2006/relationships" xmlns:m="http://schemas.openxmlformats.org/officeDocument/2006/math" xmlns:v="urn:schemas-microsoft-com:vml" xmlns:wp14="http://schemas.microsoft.com/office/word/2010/wordprocessingDrawing" xmlns:wp="http://schemas.openxmlformats.org/drawingml/2006/wordprocessingDrawing" xmlns:w10="urn:schemas-microsoft-com:office:word" xmlns:w="http://schemas.openxmlformats.org/wordprocessingml/2006/main" xmlns:w14="http://schemas.microsoft.com/office/word/2010/wordml" xmlns:w15="http://schemas.microsoft.com/office/word/2012/wordml" xmlns:w16cex="http://schemas.microsoft.com/office/word/2018/wordml/cex" xmlns:w16cid="http://schemas.microsoft.com/office/word/2016/wordml/cid" xmlns:w16="http://schemas.microsoft.com/office/word/2018/wordml" xmlns:w16du="http://schemas.microsoft.com/office/word/2023/wordml/word16du" xmlns:w16sdtdh="http://schemas.microsoft.com/office/word/2020/wordml/sdtdatahash" xmlns:w16sdtfl="http://schemas.microsoft.com/office/word/2024/wordml/sdtformatlock" xmlns:w16se="http://schemas.microsoft.com/office/word/2015/wordml/symex" xmlns:wpg="http://schemas.microsoft.com/office/word/2010/wordprocessingGroup" xmlns:wpi="http://schemas.microsoft.com/office/word/2010/wordprocessingInk" xmlns:wne="http://schemas.microsoft.com/office/word/2006/wordml" xmlns:wps="http://schemas.microsoft.com/office/word/2010/wordprocessingShape" mc:Ignorable="w14 w15 w16se w16cid w16 w16cex w16sdtdh w16sdtfl w16du wp14">
   <w:p>
     <w:pPr>
       <w:pStyle w:val="Header"/>
@@ -4627,8 +5222,9 @@
           </v:handles>
           <o:lock v:ext="edit" text="t" shapetype="t"/>
         </v:shapetype>
-        <v:shape id="PowerPlusWaterMarkObject296392812" o:spid="_x0000_s1025" type="#_x0000_t136" style="position:absolute;margin-left:0;margin-top:0;width:629.4pt;height:128.4pt;rotation:315;z-index:-251657216;mso-position-horizontal:center;mso-position-horizontal-relative:margin;mso-position-vertical:center;mso-position-vertical-relative:margin" o:allowincell="f" fillcolor="#a5a5a5 [2092]" stroked="f">
-          <v:textpath style="font-family:&quot;Calibri&quot;;font-size:105pt" string="KARAN ARORA"/>
+        <v:shape id="PowerPlusWaterMarkObject89389265" o:spid="_x0000_s1025" type="#_x0000_t136" style="position:absolute;margin-left:0;margin-top:0;width:486.6pt;height:174.6pt;z-index:-251657216;mso-position-horizontal:center;mso-position-horizontal-relative:margin;mso-position-vertical:center;mso-position-vertical-relative:margin" o:allowincell="f" fillcolor="#7f7f7f [1612]" stroked="f">
+          <v:textpath style="font-family:&quot;EARTH&quot;;font-size:135pt" string="RLCC"/>
+          <w10:wrap anchorx="margin" anchory="margin"/>
         </v:shape>
       </w:pict>
     </w:r>
@@ -4637,7 +5233,7 @@
 </file>
 
 <file path=word/numbering.xml><?xml version="1.0" encoding="utf-8"?>
-<w:numbering xmlns:wpc="http://schemas.microsoft.com/office/word/2010/wordprocessingCanvas" xmlns:cx="http://schemas.microsoft.com/office/drawing/2014/chartex" xmlns:cx1="http://schemas.microsoft.com/office/drawing/2015/9/8/chartex" xmlns:cx2="http://schemas.microsoft.com/office/drawing/2015/10/21/chartex" xmlns:cx3="http://schemas.microsoft.com/office/drawing/2016/5/9/chartex" xmlns:cx4="http://schemas.microsoft.com/office/drawing/2016/5/10/chartex" xmlns:cx5="http://schemas.microsoft.com/office/drawing/2016/5/11/chartex" xmlns:cx6="http://schemas.microsoft.com/office/drawing/2016/5/12/chartex" xmlns:cx7="http://schemas.microsoft.com/office/drawing/2016/5/13/chartex" xmlns:cx8="http://schemas.microsoft.com/office/drawing/2016/5/14/chartex" xmlns:mc="http://schemas.openxmlformats.org/markup-compatibility/2006" xmlns:aink="http://schemas.microsoft.com/office/drawing/2016/ink" xmlns:am3d="http://schemas.microsoft.com/office/drawing/2017/model3d" xmlns:o="urn:schemas-microsoft-com:office:office" xmlns:oel="http://schemas.microsoft.com/office/2019/extlst" xmlns:r="http://schemas.openxmlformats.org/officeDocument/2006/relationships" xmlns:m="http://schemas.openxmlformats.org/officeDocument/2006/math" xmlns:v="urn:schemas-microsoft-com:vml" xmlns:wp14="http://schemas.microsoft.com/office/word/2010/wordprocessingDrawing" xmlns:wp="http://schemas.openxmlformats.org/drawingml/2006/wordprocessingDrawing" xmlns:w10="urn:schemas-microsoft-com:office:word" xmlns:w="http://schemas.openxmlformats.org/wordprocessingml/2006/main" xmlns:w14="http://schemas.microsoft.com/office/word/2010/wordml" xmlns:w15="http://schemas.microsoft.com/office/word/2012/wordml" xmlns:w16cex="http://schemas.microsoft.com/office/word/2018/wordml/cex" xmlns:w16cid="http://schemas.microsoft.com/office/word/2016/wordml/cid" xmlns:w16="http://schemas.microsoft.com/office/word/2018/wordml" xmlns:w16du="http://schemas.microsoft.com/office/word/2023/wordml/word16du" xmlns:w16sdtdh="http://schemas.microsoft.com/office/word/2020/wordml/sdtdatahash" xmlns:w16se="http://schemas.microsoft.com/office/word/2015/wordml/symex" xmlns:wpg="http://schemas.microsoft.com/office/word/2010/wordprocessingGroup" xmlns:wpi="http://schemas.microsoft.com/office/word/2010/wordprocessingInk" xmlns:wne="http://schemas.microsoft.com/office/word/2006/wordml" xmlns:wps="http://schemas.microsoft.com/office/word/2010/wordprocessingShape" mc:Ignorable="w14 w15 w16se w16cid w16 w16cex w16sdtdh w16du wp14">
+<w:numbering xmlns:wpc="http://schemas.microsoft.com/office/word/2010/wordprocessingCanvas" xmlns:cx="http://schemas.microsoft.com/office/drawing/2014/chartex" xmlns:cx1="http://schemas.microsoft.com/office/drawing/2015/9/8/chartex" xmlns:cx2="http://schemas.microsoft.com/office/drawing/2015/10/21/chartex" xmlns:cx3="http://schemas.microsoft.com/office/drawing/2016/5/9/chartex" xmlns:cx4="http://schemas.microsoft.com/office/drawing/2016/5/10/chartex" xmlns:cx5="http://schemas.microsoft.com/office/drawing/2016/5/11/chartex" xmlns:cx6="http://schemas.microsoft.com/office/drawing/2016/5/12/chartex" xmlns:cx7="http://schemas.microsoft.com/office/drawing/2016/5/13/chartex" xmlns:cx8="http://schemas.microsoft.com/office/drawing/2016/5/14/chartex" xmlns:mc="http://schemas.openxmlformats.org/markup-compatibility/2006" xmlns:aink="http://schemas.microsoft.com/office/drawing/2016/ink" xmlns:am3d="http://schemas.microsoft.com/office/drawing/2017/model3d" xmlns:o="urn:schemas-microsoft-com:office:office" xmlns:oel="http://schemas.microsoft.com/office/2019/extlst" xmlns:r="http://schemas.openxmlformats.org/officeDocument/2006/relationships" xmlns:m="http://schemas.openxmlformats.org/officeDocument/2006/math" xmlns:v="urn:schemas-microsoft-com:vml" xmlns:wp14="http://schemas.microsoft.com/office/word/2010/wordprocessingDrawing" xmlns:wp="http://schemas.openxmlformats.org/drawingml/2006/wordprocessingDrawing" xmlns:w10="urn:schemas-microsoft-com:office:word" xmlns:w="http://schemas.openxmlformats.org/wordprocessingml/2006/main" xmlns:w14="http://schemas.microsoft.com/office/word/2010/wordml" xmlns:w15="http://schemas.microsoft.com/office/word/2012/wordml" xmlns:w16cex="http://schemas.microsoft.com/office/word/2018/wordml/cex" xmlns:w16cid="http://schemas.microsoft.com/office/word/2016/wordml/cid" xmlns:w16="http://schemas.microsoft.com/office/word/2018/wordml" xmlns:w16du="http://schemas.microsoft.com/office/word/2023/wordml/word16du" xmlns:w16sdtdh="http://schemas.microsoft.com/office/word/2020/wordml/sdtdatahash" xmlns:w16sdtfl="http://schemas.microsoft.com/office/word/2024/wordml/sdtformatlock" xmlns:w16se="http://schemas.microsoft.com/office/word/2015/wordml/symex" xmlns:wpg="http://schemas.microsoft.com/office/word/2010/wordprocessingGroup" xmlns:wpi="http://schemas.microsoft.com/office/word/2010/wordprocessingInk" xmlns:wne="http://schemas.microsoft.com/office/word/2006/wordml" xmlns:wps="http://schemas.microsoft.com/office/word/2010/wordprocessingShape" mc:Ignorable="w14 w15 w16se w16cid w16 w16cex w16sdtdh w16sdtfl w16du wp14">
   <w:abstractNum w:abstractNumId="0" w15:restartNumberingAfterBreak="0">
     <w:nsid w:val="07992CE5"/>
     <w:multiLevelType w:val="hybridMultilevel"/>
@@ -5267,6 +5863,92 @@
     </w:lvl>
   </w:abstractNum>
   <w:abstractNum w:abstractNumId="7" w15:restartNumberingAfterBreak="0">
+    <w:nsid w:val="49C66A52"/>
+    <w:multiLevelType w:val="hybridMultilevel"/>
+    <w:tmpl w:val="244E4F7A"/>
+    <w:lvl w:ilvl="0" w:tplc="40090017">
+      <w:start w:val="1"/>
+      <w:numFmt w:val="lowerLetter"/>
+      <w:lvlText w:val="%1)"/>
+      <w:lvlJc w:val="left"/>
+      <w:pPr>
+        <w:ind w:left="720" w:hanging="360"/>
+      </w:pPr>
+    </w:lvl>
+    <w:lvl w:ilvl="1" w:tplc="40090019" w:tentative="1">
+      <w:start w:val="1"/>
+      <w:numFmt w:val="lowerLetter"/>
+      <w:lvlText w:val="%2."/>
+      <w:lvlJc w:val="left"/>
+      <w:pPr>
+        <w:ind w:left="1440" w:hanging="360"/>
+      </w:pPr>
+    </w:lvl>
+    <w:lvl w:ilvl="2" w:tplc="4009001B" w:tentative="1">
+      <w:start w:val="1"/>
+      <w:numFmt w:val="lowerRoman"/>
+      <w:lvlText w:val="%3."/>
+      <w:lvlJc w:val="right"/>
+      <w:pPr>
+        <w:ind w:left="2160" w:hanging="180"/>
+      </w:pPr>
+    </w:lvl>
+    <w:lvl w:ilvl="3" w:tplc="4009000F" w:tentative="1">
+      <w:start w:val="1"/>
+      <w:numFmt w:val="decimal"/>
+      <w:lvlText w:val="%4."/>
+      <w:lvlJc w:val="left"/>
+      <w:pPr>
+        <w:ind w:left="2880" w:hanging="360"/>
+      </w:pPr>
+    </w:lvl>
+    <w:lvl w:ilvl="4" w:tplc="40090019" w:tentative="1">
+      <w:start w:val="1"/>
+      <w:numFmt w:val="lowerLetter"/>
+      <w:lvlText w:val="%5."/>
+      <w:lvlJc w:val="left"/>
+      <w:pPr>
+        <w:ind w:left="3600" w:hanging="360"/>
+      </w:pPr>
+    </w:lvl>
+    <w:lvl w:ilvl="5" w:tplc="4009001B" w:tentative="1">
+      <w:start w:val="1"/>
+      <w:numFmt w:val="lowerRoman"/>
+      <w:lvlText w:val="%6."/>
+      <w:lvlJc w:val="right"/>
+      <w:pPr>
+        <w:ind w:left="4320" w:hanging="180"/>
+      </w:pPr>
+    </w:lvl>
+    <w:lvl w:ilvl="6" w:tplc="4009000F" w:tentative="1">
+      <w:start w:val="1"/>
+      <w:numFmt w:val="decimal"/>
+      <w:lvlText w:val="%7."/>
+      <w:lvlJc w:val="left"/>
+      <w:pPr>
+        <w:ind w:left="5040" w:hanging="360"/>
+      </w:pPr>
+    </w:lvl>
+    <w:lvl w:ilvl="7" w:tplc="40090019" w:tentative="1">
+      <w:start w:val="1"/>
+      <w:numFmt w:val="lowerLetter"/>
+      <w:lvlText w:val="%8."/>
+      <w:lvlJc w:val="left"/>
+      <w:pPr>
+        <w:ind w:left="5760" w:hanging="360"/>
+      </w:pPr>
+    </w:lvl>
+    <w:lvl w:ilvl="8" w:tplc="4009001B" w:tentative="1">
+      <w:start w:val="1"/>
+      <w:numFmt w:val="lowerRoman"/>
+      <w:lvlText w:val="%9."/>
+      <w:lvlJc w:val="right"/>
+      <w:pPr>
+        <w:ind w:left="6480" w:hanging="180"/>
+      </w:pPr>
+    </w:lvl>
+  </w:abstractNum>
+  <w:abstractNum w:abstractNumId="8" w15:restartNumberingAfterBreak="0">
     <w:nsid w:val="515D205F"/>
     <w:multiLevelType w:val="hybridMultilevel"/>
     <w:tmpl w:val="3390A192"/>
@@ -5355,7 +6037,7 @@
       </w:pPr>
     </w:lvl>
   </w:abstractNum>
-  <w:abstractNum w:abstractNumId="8" w15:restartNumberingAfterBreak="0">
+  <w:abstractNum w:abstractNumId="9" w15:restartNumberingAfterBreak="0">
     <w:nsid w:val="57481EDD"/>
     <w:multiLevelType w:val="hybridMultilevel"/>
     <w:tmpl w:val="977AA292"/>
@@ -5445,7 +6127,7 @@
       </w:pPr>
     </w:lvl>
   </w:abstractNum>
-  <w:abstractNum w:abstractNumId="9" w15:restartNumberingAfterBreak="0">
+  <w:abstractNum w:abstractNumId="10" w15:restartNumberingAfterBreak="0">
     <w:nsid w:val="5A7D3CCC"/>
     <w:multiLevelType w:val="hybridMultilevel"/>
     <w:tmpl w:val="4EC0A05A"/>
@@ -5535,7 +6217,7 @@
       </w:pPr>
     </w:lvl>
   </w:abstractNum>
-  <w:abstractNum w:abstractNumId="10" w15:restartNumberingAfterBreak="0">
+  <w:abstractNum w:abstractNumId="11" w15:restartNumberingAfterBreak="0">
     <w:nsid w:val="617B01CA"/>
     <w:multiLevelType w:val="hybridMultilevel"/>
     <w:tmpl w:val="8F72AE6C"/>
@@ -5625,7 +6307,7 @@
       </w:pPr>
     </w:lvl>
   </w:abstractNum>
-  <w:abstractNum w:abstractNumId="11" w15:restartNumberingAfterBreak="0">
+  <w:abstractNum w:abstractNumId="12" w15:restartNumberingAfterBreak="0">
     <w:nsid w:val="635D1FD1"/>
     <w:multiLevelType w:val="hybridMultilevel"/>
     <w:tmpl w:val="3036CC44"/>
@@ -5715,7 +6397,7 @@
       </w:pPr>
     </w:lvl>
   </w:abstractNum>
-  <w:abstractNum w:abstractNumId="12" w15:restartNumberingAfterBreak="0">
+  <w:abstractNum w:abstractNumId="13" w15:restartNumberingAfterBreak="0">
     <w:nsid w:val="77885DC2"/>
     <w:multiLevelType w:val="hybridMultilevel"/>
     <w:tmpl w:val="39A8488C"/>
@@ -5808,13 +6490,13 @@
     <w:abstractNumId w:val="6"/>
   </w:num>
   <w:num w:numId="2" w16cid:durableId="335155805">
-    <w:abstractNumId w:val="7"/>
+    <w:abstractNumId w:val="8"/>
   </w:num>
   <w:num w:numId="3" w16cid:durableId="63191058">
-    <w:abstractNumId w:val="10"/>
+    <w:abstractNumId w:val="11"/>
   </w:num>
   <w:num w:numId="4" w16cid:durableId="2056003300">
-    <w:abstractNumId w:val="12"/>
+    <w:abstractNumId w:val="13"/>
   </w:num>
   <w:num w:numId="5" w16cid:durableId="803428304">
     <w:abstractNumId w:val="0"/>
@@ -5832,22 +6514,25 @@
     <w:abstractNumId w:val="4"/>
   </w:num>
   <w:num w:numId="10" w16cid:durableId="1656840042">
-    <w:abstractNumId w:val="9"/>
+    <w:abstractNumId w:val="10"/>
   </w:num>
   <w:num w:numId="11" w16cid:durableId="214391432">
-    <w:abstractNumId w:val="11"/>
+    <w:abstractNumId w:val="12"/>
   </w:num>
   <w:num w:numId="12" w16cid:durableId="91321769">
     <w:abstractNumId w:val="1"/>
   </w:num>
   <w:num w:numId="13" w16cid:durableId="1221091958">
-    <w:abstractNumId w:val="8"/>
+    <w:abstractNumId w:val="9"/>
+  </w:num>
+  <w:num w:numId="14" w16cid:durableId="1531911242">
+    <w:abstractNumId w:val="7"/>
   </w:num>
 </w:numbering>
 </file>
 
 <file path=word/styles.xml><?xml version="1.0" encoding="utf-8"?>
-<w:styles xmlns:mc="http://schemas.openxmlformats.org/markup-compatibility/2006" xmlns:r="http://schemas.openxmlformats.org/officeDocument/2006/relationships" xmlns:w="http://schemas.openxmlformats.org/wordprocessingml/2006/main" xmlns:w14="http://schemas.microsoft.com/office/word/2010/wordml" xmlns:w15="http://schemas.microsoft.com/office/word/2012/wordml" xmlns:w16cex="http://schemas.microsoft.com/office/word/2018/wordml/cex" xmlns:w16cid="http://schemas.microsoft.com/office/word/2016/wordml/cid" xmlns:w16="http://schemas.microsoft.com/office/word/2018/wordml" xmlns:w16du="http://schemas.microsoft.com/office/word/2023/wordml/word16du" xmlns:w16sdtdh="http://schemas.microsoft.com/office/word/2020/wordml/sdtdatahash" xmlns:w16se="http://schemas.microsoft.com/office/word/2015/wordml/symex" mc:Ignorable="w14 w15 w16se w16cid w16 w16cex w16sdtdh w16du">
+<w:styles xmlns:mc="http://schemas.openxmlformats.org/markup-compatibility/2006" xmlns:r="http://schemas.openxmlformats.org/officeDocument/2006/relationships" xmlns:w="http://schemas.openxmlformats.org/wordprocessingml/2006/main" xmlns:w14="http://schemas.microsoft.com/office/word/2010/wordml" xmlns:w15="http://schemas.microsoft.com/office/word/2012/wordml" xmlns:w16cex="http://schemas.microsoft.com/office/word/2018/wordml/cex" xmlns:w16cid="http://schemas.microsoft.com/office/word/2016/wordml/cid" xmlns:w16="http://schemas.microsoft.com/office/word/2018/wordml" xmlns:w16du="http://schemas.microsoft.com/office/word/2023/wordml/word16du" xmlns:w16sdtdh="http://schemas.microsoft.com/office/word/2020/wordml/sdtdatahash" xmlns:w16sdtfl="http://schemas.microsoft.com/office/word/2024/wordml/sdtformatlock" xmlns:w16se="http://schemas.microsoft.com/office/word/2015/wordml/symex" mc:Ignorable="w14 w15 w16se w16cid w16 w16cex w16sdtdh w16sdtfl w16du">
   <w:docDefaults>
     <w:rPrDefault>
       <w:rPr>
